--- a/app/SEONGMO KANG Resume.docx
+++ b/app/SEONGMO KANG Resume.docx
@@ -544,8 +544,9 @@
           <w:szCs w:val="20"/>
           <w:shd w:val="clear" w:color="auto" w:fill="FFFFFF"/>
         </w:rPr>
-        <w:t>In depth understanding of Java design patterns like Data Access Object, MVC and Singleton</w:t>
-      </w:r>
+        <w:t xml:space="preserve">In depth understanding of Java design patterns like Data Access Object, MVC and </w:t>
+      </w:r>
+      <w:proofErr w:type="gramStart"/>
       <w:r>
         <w:rPr>
           <w:rFonts w:eastAsiaTheme="minorHAnsi" w:cs="Arial"/>
@@ -555,8 +556,20 @@
           <w:szCs w:val="20"/>
           <w:shd w:val="clear" w:color="auto" w:fill="FFFFFF"/>
         </w:rPr>
+        <w:t>Singleton</w:t>
+      </w:r>
+      <w:r>
+        <w:rPr>
+          <w:rFonts w:eastAsiaTheme="minorHAnsi" w:cs="Arial"/>
+          <w:color w:val="000000"/>
+          <w:kern w:val="0"/>
+          <w:sz w:val="20"/>
+          <w:szCs w:val="20"/>
+          <w:shd w:val="clear" w:color="auto" w:fill="FFFFFF"/>
+        </w:rPr>
         <w:t>.*</w:t>
       </w:r>
+      <w:proofErr w:type="gramEnd"/>
     </w:p>
     <w:p>
       <w:pPr>
@@ -685,17 +698,7 @@
           <w:szCs w:val="20"/>
           <w:shd w:val="clear" w:color="auto" w:fill="FFFFFF"/>
         </w:rPr>
-        <w:t xml:space="preserve">- </w:t>
-      </w:r>
-      <w:r>
-        <w:rPr>
-          <w:rFonts w:asciiTheme="minorHAnsi" w:eastAsiaTheme="minorHAnsi" w:hAnsiTheme="minorHAnsi" w:cs="Arial"/>
-          <w:color w:val="333333"/>
-          <w:sz w:val="20"/>
-          <w:szCs w:val="20"/>
-          <w:shd w:val="clear" w:color="auto" w:fill="FFFFFF"/>
-        </w:rPr>
-        <w:t>Strong interpersonal, intuitive, planning, analysis, troubleshooting, leadership skills.</w:t>
+        <w:t>- Strong interpersonal, intuitive, planning, analysis, troubleshooting, leadership skills.</w:t>
       </w:r>
     </w:p>
     <w:p>
@@ -712,8 +715,6 @@
           <w:shd w:val="clear" w:color="auto" w:fill="FFFFFF"/>
         </w:rPr>
       </w:pPr>
-      <w:bookmarkStart w:id="0" w:name="_GoBack"/>
-      <w:bookmarkEnd w:id="0"/>
     </w:p>
     <w:p>
       <w:pPr>
@@ -777,15 +778,17 @@
           <w:sz w:val="20"/>
           <w:szCs w:val="20"/>
         </w:rPr>
-        <w:t xml:space="preserve">Languages/App Development : </w:t>
-      </w:r>
-      <w:r>
-        <w:rPr>
-          <w:sz w:val="20"/>
-          <w:szCs w:val="20"/>
-        </w:rPr>
-        <w:t>Matlab ,</w:t>
-      </w:r>
+        <w:t xml:space="preserve">Languages/App </w:t>
+      </w:r>
+      <w:proofErr w:type="gramStart"/>
+      <w:r>
+        <w:rPr>
+          <w:sz w:val="20"/>
+          <w:szCs w:val="20"/>
+        </w:rPr>
+        <w:t>Development :</w:t>
+      </w:r>
+      <w:proofErr w:type="gramEnd"/>
       <w:r>
         <w:rPr>
           <w:sz w:val="20"/>
@@ -793,6 +796,29 @@
         </w:rPr>
         <w:t xml:space="preserve"> </w:t>
       </w:r>
+      <w:proofErr w:type="spellStart"/>
+      <w:r>
+        <w:rPr>
+          <w:sz w:val="20"/>
+          <w:szCs w:val="20"/>
+        </w:rPr>
+        <w:t>Matlab</w:t>
+      </w:r>
+      <w:proofErr w:type="spellEnd"/>
+      <w:r>
+        <w:rPr>
+          <w:sz w:val="20"/>
+          <w:szCs w:val="20"/>
+        </w:rPr>
+        <w:t xml:space="preserve"> ,</w:t>
+      </w:r>
+      <w:r>
+        <w:rPr>
+          <w:sz w:val="20"/>
+          <w:szCs w:val="20"/>
+        </w:rPr>
+        <w:t xml:space="preserve"> </w:t>
+      </w:r>
       <w:r>
         <w:rPr>
           <w:sz w:val="20"/>
@@ -896,7 +922,39 @@
           <w:sz w:val="20"/>
           <w:szCs w:val="20"/>
         </w:rPr>
-        <w:t xml:space="preserve"> Numpy*, Scipy*</w:t>
+        <w:t xml:space="preserve"> </w:t>
+      </w:r>
+      <w:proofErr w:type="spellStart"/>
+      <w:r>
+        <w:rPr>
+          <w:sz w:val="20"/>
+          <w:szCs w:val="20"/>
+        </w:rPr>
+        <w:t>Numpy</w:t>
+      </w:r>
+      <w:proofErr w:type="spellEnd"/>
+      <w:r>
+        <w:rPr>
+          <w:sz w:val="20"/>
+          <w:szCs w:val="20"/>
+        </w:rPr>
+        <w:t xml:space="preserve">*, </w:t>
+      </w:r>
+      <w:proofErr w:type="spellStart"/>
+      <w:r>
+        <w:rPr>
+          <w:sz w:val="20"/>
+          <w:szCs w:val="20"/>
+        </w:rPr>
+        <w:t>Scipy</w:t>
+      </w:r>
+      <w:proofErr w:type="spellEnd"/>
+      <w:r>
+        <w:rPr>
+          <w:sz w:val="20"/>
+          <w:szCs w:val="20"/>
+        </w:rPr>
+        <w:t>*</w:t>
       </w:r>
       <w:r>
         <w:rPr>
@@ -931,6 +989,7 @@
         </w:rPr>
         <w:t xml:space="preserve"> </w:t>
       </w:r>
+      <w:proofErr w:type="gramStart"/>
       <w:r>
         <w:rPr>
           <w:sz w:val="20"/>
@@ -943,7 +1002,15 @@
           <w:sz w:val="20"/>
           <w:szCs w:val="20"/>
         </w:rPr>
-        <w:t xml:space="preserve"> : </w:t>
+        <w:t xml:space="preserve"> :</w:t>
+      </w:r>
+      <w:proofErr w:type="gramEnd"/>
+      <w:r>
+        <w:rPr>
+          <w:sz w:val="20"/>
+          <w:szCs w:val="20"/>
+        </w:rPr>
+        <w:t xml:space="preserve"> </w:t>
       </w:r>
       <w:r>
         <w:rPr>
@@ -973,12 +1040,21 @@
         </w:rPr>
         <w:t xml:space="preserve">, </w:t>
       </w:r>
-      <w:r>
-        <w:rPr>
-          <w:sz w:val="20"/>
-          <w:szCs w:val="20"/>
-        </w:rPr>
-        <w:t>OpenCV ,</w:t>
+      <w:proofErr w:type="spellStart"/>
+      <w:r>
+        <w:rPr>
+          <w:sz w:val="20"/>
+          <w:szCs w:val="20"/>
+        </w:rPr>
+        <w:t>OpenCV</w:t>
+      </w:r>
+      <w:proofErr w:type="spellEnd"/>
+      <w:r>
+        <w:rPr>
+          <w:sz w:val="20"/>
+          <w:szCs w:val="20"/>
+        </w:rPr>
+        <w:t xml:space="preserve"> ,</w:t>
       </w:r>
       <w:r>
         <w:rPr>
@@ -1007,8 +1083,17 @@
           <w:sz w:val="20"/>
           <w:szCs w:val="20"/>
         </w:rPr>
-        <w:t>, XCode</w:t>
-      </w:r>
+        <w:t xml:space="preserve">, </w:t>
+      </w:r>
+      <w:proofErr w:type="spellStart"/>
+      <w:r>
+        <w:rPr>
+          <w:sz w:val="20"/>
+          <w:szCs w:val="20"/>
+        </w:rPr>
+        <w:t>XCode</w:t>
+      </w:r>
+      <w:proofErr w:type="spellEnd"/>
       <w:r>
         <w:rPr>
           <w:sz w:val="20"/>
@@ -1106,20 +1191,38 @@
         </w:rPr>
         <w:t xml:space="preserve"> </w:t>
       </w:r>
-      <w:r>
-        <w:rPr>
-          <w:sz w:val="20"/>
-          <w:szCs w:val="20"/>
-        </w:rPr>
-        <w:t>Hardware : Raspberry Pi</w:t>
-      </w:r>
-      <w:r>
-        <w:rPr>
-          <w:sz w:val="20"/>
-          <w:szCs w:val="20"/>
-        </w:rPr>
-        <w:t>, Pi_Cam</w:t>
-      </w:r>
+      <w:proofErr w:type="gramStart"/>
+      <w:r>
+        <w:rPr>
+          <w:sz w:val="20"/>
+          <w:szCs w:val="20"/>
+        </w:rPr>
+        <w:t>Hardware :</w:t>
+      </w:r>
+      <w:proofErr w:type="gramEnd"/>
+      <w:r>
+        <w:rPr>
+          <w:sz w:val="20"/>
+          <w:szCs w:val="20"/>
+        </w:rPr>
+        <w:t xml:space="preserve"> Raspberry Pi</w:t>
+      </w:r>
+      <w:r>
+        <w:rPr>
+          <w:sz w:val="20"/>
+          <w:szCs w:val="20"/>
+        </w:rPr>
+        <w:t xml:space="preserve">, </w:t>
+      </w:r>
+      <w:proofErr w:type="spellStart"/>
+      <w:r>
+        <w:rPr>
+          <w:sz w:val="20"/>
+          <w:szCs w:val="20"/>
+        </w:rPr>
+        <w:t>Pi_Cam</w:t>
+      </w:r>
+      <w:proofErr w:type="spellEnd"/>
       <w:r>
         <w:rPr>
           <w:sz w:val="20"/>
@@ -1190,6 +1293,7 @@
         </w:rPr>
         <w:t xml:space="preserve"> </w:t>
       </w:r>
+      <w:proofErr w:type="gramStart"/>
       <w:r>
         <w:rPr>
           <w:rFonts w:eastAsiaTheme="minorHAnsi" w:cs="Times New Roman"/>
@@ -1206,7 +1310,17 @@
           <w:sz w:val="20"/>
           <w:szCs w:val="20"/>
         </w:rPr>
-        <w:t xml:space="preserve"> : Proficient in MS Office software(Word, Excel, Power Point)</w:t>
+        <w:t xml:space="preserve"> :</w:t>
+      </w:r>
+      <w:proofErr w:type="gramEnd"/>
+      <w:r>
+        <w:rPr>
+          <w:rFonts w:eastAsiaTheme="minorHAnsi" w:cs="Times New Roman"/>
+          <w:kern w:val="0"/>
+          <w:sz w:val="20"/>
+          <w:szCs w:val="20"/>
+        </w:rPr>
+        <w:t xml:space="preserve"> Proficient in MS Office software(Word, Excel, Power Point)</w:t>
       </w:r>
     </w:p>
     <w:p>
@@ -1300,7 +1414,23 @@
           <w:sz w:val="20"/>
           <w:szCs w:val="20"/>
         </w:rPr>
-        <w:t xml:space="preserve"> Ziontech Inc.</w:t>
+        <w:t xml:space="preserve"> </w:t>
+      </w:r>
+      <w:proofErr w:type="spellStart"/>
+      <w:r>
+        <w:rPr>
+          <w:sz w:val="20"/>
+          <w:szCs w:val="20"/>
+        </w:rPr>
+        <w:t>Ziontech</w:t>
+      </w:r>
+      <w:proofErr w:type="spellEnd"/>
+      <w:r>
+        <w:rPr>
+          <w:sz w:val="20"/>
+          <w:szCs w:val="20"/>
+        </w:rPr>
+        <w:t xml:space="preserve"> Inc.</w:t>
       </w:r>
       <w:r>
         <w:rPr>
@@ -1312,7 +1442,174 @@
     </w:p>
     <w:p>
       <w:pPr>
-        <w:rPr>
+        <w:widowControl/>
+        <w:wordWrap/>
+        <w:autoSpaceDE w:val="0"/>
+        <w:autoSpaceDN w:val="0"/>
+        <w:adjustRightInd w:val="0"/>
+        <w:rPr>
+          <w:rFonts w:eastAsiaTheme="minorHAnsi" w:cs="Helvetica"/>
+          <w:color w:val="353535"/>
+          <w:kern w:val="0"/>
+          <w:sz w:val="20"/>
+          <w:szCs w:val="20"/>
+        </w:rPr>
+      </w:pPr>
+      <w:r>
+        <w:rPr>
+          <w:rFonts w:eastAsiaTheme="minorHAnsi" w:hint="eastAsia"/>
+          <w:sz w:val="20"/>
+          <w:szCs w:val="20"/>
+        </w:rPr>
+        <w:t xml:space="preserve"> </w:t>
+      </w:r>
+      <w:r>
+        <w:rPr>
+          <w:rFonts w:eastAsiaTheme="minorHAnsi"/>
+          <w:sz w:val="20"/>
+          <w:szCs w:val="20"/>
+        </w:rPr>
+        <w:t xml:space="preserve"> -</w:t>
+      </w:r>
+      <w:r>
+        <w:rPr>
+          <w:rFonts w:eastAsiaTheme="minorHAnsi" w:hint="eastAsia"/>
+          <w:sz w:val="20"/>
+          <w:szCs w:val="20"/>
+        </w:rPr>
+        <w:t xml:space="preserve"> </w:t>
+      </w:r>
+      <w:r>
+        <w:rPr>
+          <w:rFonts w:eastAsiaTheme="minorHAnsi" w:cs="Helvetica"/>
+          <w:color w:val="353535"/>
+          <w:kern w:val="0"/>
+          <w:sz w:val="20"/>
+          <w:szCs w:val="20"/>
+        </w:rPr>
+        <w:t>Software Development Engi</w:t>
+      </w:r>
+      <w:bookmarkStart w:id="0" w:name="_GoBack"/>
+      <w:bookmarkEnd w:id="0"/>
+      <w:r>
+        <w:rPr>
+          <w:rFonts w:eastAsiaTheme="minorHAnsi" w:cs="Helvetica"/>
+          <w:color w:val="353535"/>
+          <w:kern w:val="0"/>
+          <w:sz w:val="20"/>
+          <w:szCs w:val="20"/>
+        </w:rPr>
+        <w:t>neer</w:t>
+      </w:r>
+    </w:p>
+    <w:p>
+      <w:pPr>
+        <w:widowControl/>
+        <w:wordWrap/>
+        <w:autoSpaceDE w:val="0"/>
+        <w:autoSpaceDN w:val="0"/>
+        <w:adjustRightInd w:val="0"/>
+        <w:rPr>
+          <w:rFonts w:eastAsiaTheme="minorHAnsi" w:cs="Helvetica"/>
+          <w:color w:val="353535"/>
+          <w:kern w:val="0"/>
+          <w:sz w:val="20"/>
+          <w:szCs w:val="20"/>
+        </w:rPr>
+      </w:pPr>
+      <w:r>
+        <w:rPr>
+          <w:rFonts w:eastAsiaTheme="minorHAnsi" w:cs="Helvetica" w:hint="eastAsia"/>
+          <w:color w:val="353535"/>
+          <w:kern w:val="0"/>
+          <w:sz w:val="20"/>
+          <w:szCs w:val="20"/>
+        </w:rPr>
+        <w:t xml:space="preserve"> </w:t>
+      </w:r>
+      <w:r>
+        <w:rPr>
+          <w:rFonts w:eastAsiaTheme="minorHAnsi" w:cs="Helvetica"/>
+          <w:color w:val="353535"/>
+          <w:kern w:val="0"/>
+          <w:sz w:val="20"/>
+          <w:szCs w:val="20"/>
+        </w:rPr>
+        <w:t>  -</w:t>
+      </w:r>
+      <w:r>
+        <w:rPr>
+          <w:rFonts w:eastAsiaTheme="minorHAnsi" w:cs="Helvetica"/>
+          <w:color w:val="353535"/>
+          <w:kern w:val="0"/>
+          <w:sz w:val="20"/>
+          <w:szCs w:val="20"/>
+        </w:rPr>
+        <w:t xml:space="preserve"> accustom to agile coding experience. working in small teams that have made a big impact fast  </w:t>
+      </w:r>
+    </w:p>
+    <w:p>
+      <w:pPr>
+        <w:widowControl/>
+        <w:wordWrap/>
+        <w:autoSpaceDE w:val="0"/>
+        <w:autoSpaceDN w:val="0"/>
+        <w:adjustRightInd w:val="0"/>
+        <w:rPr>
+          <w:rFonts w:eastAsiaTheme="minorHAnsi" w:cs="Helvetica"/>
+          <w:color w:val="353535"/>
+          <w:kern w:val="0"/>
+          <w:sz w:val="20"/>
+          <w:szCs w:val="20"/>
+        </w:rPr>
+      </w:pPr>
+      <w:r>
+        <w:rPr>
+          <w:rFonts w:eastAsiaTheme="minorHAnsi" w:cs="Helvetica"/>
+          <w:color w:val="353535"/>
+          <w:kern w:val="0"/>
+          <w:sz w:val="20"/>
+          <w:szCs w:val="20"/>
+        </w:rPr>
+        <w:t xml:space="preserve">   -</w:t>
+      </w:r>
+      <w:r>
+        <w:rPr>
+          <w:rFonts w:eastAsiaTheme="minorHAnsi" w:cs="Helvetica"/>
+          <w:color w:val="353535"/>
+          <w:kern w:val="0"/>
+          <w:sz w:val="20"/>
+          <w:szCs w:val="20"/>
+        </w:rPr>
+        <w:t xml:space="preserve"> build board by using </w:t>
+      </w:r>
+      <w:proofErr w:type="spellStart"/>
+      <w:r>
+        <w:rPr>
+          <w:rFonts w:eastAsiaTheme="minorHAnsi" w:cs="Helvetica"/>
+          <w:color w:val="353535"/>
+          <w:kern w:val="0"/>
+          <w:sz w:val="20"/>
+          <w:szCs w:val="20"/>
+        </w:rPr>
+        <w:t>eGovframework</w:t>
+      </w:r>
+      <w:proofErr w:type="spellEnd"/>
+      <w:r>
+        <w:rPr>
+          <w:rFonts w:eastAsiaTheme="minorHAnsi" w:cs="Helvetica"/>
+          <w:color w:val="353535"/>
+          <w:kern w:val="0"/>
+          <w:sz w:val="20"/>
+          <w:szCs w:val="20"/>
+        </w:rPr>
+        <w:t xml:space="preserve"> and Database that have storage, searching, and category set-up</w:t>
+      </w:r>
+    </w:p>
+    <w:p>
+      <w:pPr>
+        <w:rPr>
+          <w:rFonts w:hint="eastAsia"/>
           <w:sz w:val="20"/>
           <w:szCs w:val="20"/>
         </w:rPr>
@@ -1365,12 +1662,21 @@
         </w:rPr>
         <w:t xml:space="preserve"> </w:t>
       </w:r>
-      <w:r>
-        <w:rPr>
-          <w:sz w:val="20"/>
-          <w:szCs w:val="20"/>
-        </w:rPr>
-        <w:t>Kookmin U</w:t>
+      <w:proofErr w:type="spellStart"/>
+      <w:r>
+        <w:rPr>
+          <w:sz w:val="20"/>
+          <w:szCs w:val="20"/>
+        </w:rPr>
+        <w:t>Kookmin</w:t>
+      </w:r>
+      <w:proofErr w:type="spellEnd"/>
+      <w:r>
+        <w:rPr>
+          <w:sz w:val="20"/>
+          <w:szCs w:val="20"/>
+        </w:rPr>
+        <w:t xml:space="preserve"> U</w:t>
       </w:r>
       <w:r>
         <w:rPr>
@@ -1435,7 +1741,23 @@
           <w:sz w:val="20"/>
           <w:szCs w:val="20"/>
         </w:rPr>
-        <w:t xml:space="preserve"> using Matlab.</w:t>
+        <w:t xml:space="preserve"> using </w:t>
+      </w:r>
+      <w:proofErr w:type="spellStart"/>
+      <w:r>
+        <w:rPr>
+          <w:sz w:val="20"/>
+          <w:szCs w:val="20"/>
+        </w:rPr>
+        <w:t>Matlab</w:t>
+      </w:r>
+      <w:proofErr w:type="spellEnd"/>
+      <w:r>
+        <w:rPr>
+          <w:sz w:val="20"/>
+          <w:szCs w:val="20"/>
+        </w:rPr>
+        <w:t>.</w:t>
       </w:r>
     </w:p>
     <w:p>
@@ -1460,6 +1782,7 @@
           <w:sz w:val="20"/>
           <w:szCs w:val="20"/>
         </w:rPr>
+        <w:lastRenderedPageBreak/>
         <w:t>-</w:t>
       </w:r>
       <w:r>
@@ -1501,12 +1824,21 @@
         </w:rPr>
         <w:t xml:space="preserve"> </w:t>
       </w:r>
-      <w:r>
-        <w:rPr>
-          <w:sz w:val="20"/>
-          <w:szCs w:val="20"/>
-        </w:rPr>
-        <w:t>Kookmin U</w:t>
+      <w:proofErr w:type="spellStart"/>
+      <w:r>
+        <w:rPr>
+          <w:sz w:val="20"/>
+          <w:szCs w:val="20"/>
+        </w:rPr>
+        <w:t>Kookmin</w:t>
+      </w:r>
+      <w:proofErr w:type="spellEnd"/>
+      <w:r>
+        <w:rPr>
+          <w:sz w:val="20"/>
+          <w:szCs w:val="20"/>
+        </w:rPr>
+        <w:t xml:space="preserve"> U</w:t>
       </w:r>
       <w:r>
         <w:rPr>
@@ -1557,15 +1889,40 @@
           <w:sz w:val="20"/>
           <w:szCs w:val="20"/>
         </w:rPr>
-        <w:t>- Analyzing Car number board program using Raspberry Pi, Pi_Cam, Linux</w:t>
-      </w:r>
-      <w:r>
-        <w:rPr>
-          <w:sz w:val="20"/>
-          <w:szCs w:val="20"/>
-        </w:rPr>
-        <w:t>, OpenCV</w:t>
-      </w:r>
+        <w:t xml:space="preserve">- Analyzing Car number board program using Raspberry Pi, </w:t>
+      </w:r>
+      <w:proofErr w:type="spellStart"/>
+      <w:r>
+        <w:rPr>
+          <w:sz w:val="20"/>
+          <w:szCs w:val="20"/>
+        </w:rPr>
+        <w:t>Pi_Cam</w:t>
+      </w:r>
+      <w:proofErr w:type="spellEnd"/>
+      <w:r>
+        <w:rPr>
+          <w:sz w:val="20"/>
+          <w:szCs w:val="20"/>
+        </w:rPr>
+        <w:t>, Linux</w:t>
+      </w:r>
+      <w:r>
+        <w:rPr>
+          <w:sz w:val="20"/>
+          <w:szCs w:val="20"/>
+        </w:rPr>
+        <w:t xml:space="preserve">, </w:t>
+      </w:r>
+      <w:proofErr w:type="spellStart"/>
+      <w:r>
+        <w:rPr>
+          <w:sz w:val="20"/>
+          <w:szCs w:val="20"/>
+        </w:rPr>
+        <w:t>OpenCV</w:t>
+      </w:r>
+      <w:proofErr w:type="spellEnd"/>
     </w:p>
     <w:p>
       <w:pPr>
@@ -1580,7 +1937,6 @@
           <w:sz w:val="20"/>
           <w:szCs w:val="20"/>
         </w:rPr>
-        <w:lastRenderedPageBreak/>
         <w:t xml:space="preserve">- </w:t>
       </w:r>
       <w:r>
@@ -1728,12 +2084,21 @@
           <w:szCs w:val="20"/>
         </w:rPr>
       </w:pPr>
-      <w:r>
-        <w:rPr>
-          <w:sz w:val="20"/>
-          <w:szCs w:val="20"/>
-        </w:rPr>
-        <w:t>Kookmin University</w:t>
+      <w:proofErr w:type="spellStart"/>
+      <w:r>
+        <w:rPr>
+          <w:sz w:val="20"/>
+          <w:szCs w:val="20"/>
+        </w:rPr>
+        <w:t>Kookmin</w:t>
+      </w:r>
+      <w:proofErr w:type="spellEnd"/>
+      <w:r>
+        <w:rPr>
+          <w:sz w:val="20"/>
+          <w:szCs w:val="20"/>
+        </w:rPr>
+        <w:t xml:space="preserve"> University</w:t>
       </w:r>
       <w:r>
         <w:rPr>
@@ -1755,7 +2120,23 @@
           <w:sz w:val="20"/>
           <w:szCs w:val="20"/>
         </w:rPr>
-        <w:t>Bachelor of Electronical Engineering</w:t>
+        <w:t xml:space="preserve">Bachelor of </w:t>
+      </w:r>
+      <w:proofErr w:type="spellStart"/>
+      <w:r>
+        <w:rPr>
+          <w:sz w:val="20"/>
+          <w:szCs w:val="20"/>
+        </w:rPr>
+        <w:t>Electronical</w:t>
+      </w:r>
+      <w:proofErr w:type="spellEnd"/>
+      <w:r>
+        <w:rPr>
+          <w:sz w:val="20"/>
+          <w:szCs w:val="20"/>
+        </w:rPr>
+        <w:t xml:space="preserve"> Engineering</w:t>
       </w:r>
     </w:p>
     <w:p>
@@ -1826,13 +2207,31 @@
           <w:szCs w:val="20"/>
         </w:rPr>
       </w:pPr>
-      <w:r>
-        <w:rPr>
-          <w:sz w:val="20"/>
-          <w:szCs w:val="20"/>
-        </w:rPr>
-        <w:t>Repubilc of Korea KangWondo</w:t>
-      </w:r>
+      <w:proofErr w:type="spellStart"/>
+      <w:r>
+        <w:rPr>
+          <w:sz w:val="20"/>
+          <w:szCs w:val="20"/>
+        </w:rPr>
+        <w:t>Repubilc</w:t>
+      </w:r>
+      <w:proofErr w:type="spellEnd"/>
+      <w:r>
+        <w:rPr>
+          <w:sz w:val="20"/>
+          <w:szCs w:val="20"/>
+        </w:rPr>
+        <w:t xml:space="preserve"> of Korea </w:t>
+      </w:r>
+      <w:proofErr w:type="spellStart"/>
+      <w:r>
+        <w:rPr>
+          <w:sz w:val="20"/>
+          <w:szCs w:val="20"/>
+        </w:rPr>
+        <w:t>KangWondo</w:t>
+      </w:r>
+      <w:proofErr w:type="spellEnd"/>
     </w:p>
     <w:p>
       <w:pPr>

--- a/app/SEONGMO KANG Resume.docx
+++ b/app/SEONGMO KANG Resume.docx
@@ -1401,6 +1401,23 @@
         </w:rPr>
         <w:t xml:space="preserve"> Internship</w:t>
       </w:r>
+      <w:r>
+        <w:rPr>
+          <w:b/>
+          <w:sz w:val="20"/>
+          <w:szCs w:val="20"/>
+        </w:rPr>
+        <w:t xml:space="preserve"> </w:t>
+      </w:r>
+      <w:r>
+        <w:rPr>
+          <w:rFonts w:hint="eastAsia"/>
+          <w:b/>
+          <w:sz w:val="20"/>
+          <w:szCs w:val="20"/>
+        </w:rPr>
+        <w:t>as a Front end developer</w:t>
+      </w:r>
     </w:p>
     <w:p>
       <w:pPr>
@@ -1447,14 +1464,23 @@
         <w:autoSpaceDE w:val="0"/>
         <w:autoSpaceDN w:val="0"/>
         <w:adjustRightInd w:val="0"/>
-        <w:rPr>
-          <w:rFonts w:eastAsiaTheme="minorHAnsi" w:cs="Helvetica"/>
-          <w:color w:val="353535"/>
-          <w:kern w:val="0"/>
-          <w:sz w:val="20"/>
-          <w:szCs w:val="20"/>
-        </w:rPr>
-      </w:pPr>
+        <w:ind w:firstLine="200"/>
+        <w:rPr>
+          <w:rFonts w:eastAsiaTheme="minorHAnsi" w:cs="Helvetica"/>
+          <w:color w:val="353535"/>
+          <w:kern w:val="0"/>
+          <w:sz w:val="20"/>
+          <w:szCs w:val="20"/>
+        </w:rPr>
+      </w:pPr>
+      <w:r>
+        <w:rPr>
+          <w:rFonts w:eastAsiaTheme="minorHAnsi"/>
+          <w:sz w:val="20"/>
+          <w:szCs w:val="20"/>
+        </w:rPr>
+        <w:t>-</w:t>
+      </w:r>
       <w:r>
         <w:rPr>
           <w:rFonts w:eastAsiaTheme="minorHAnsi" w:hint="eastAsia"/>
@@ -1465,41 +1491,13 @@
       </w:r>
       <w:r>
         <w:rPr>
-          <w:rFonts w:eastAsiaTheme="minorHAnsi"/>
-          <w:sz w:val="20"/>
-          <w:szCs w:val="20"/>
-        </w:rPr>
-        <w:t xml:space="preserve"> -</w:t>
-      </w:r>
-      <w:r>
-        <w:rPr>
-          <w:rFonts w:eastAsiaTheme="minorHAnsi" w:hint="eastAsia"/>
-          <w:sz w:val="20"/>
-          <w:szCs w:val="20"/>
-        </w:rPr>
-        <w:t xml:space="preserve"> </w:t>
-      </w:r>
-      <w:r>
-        <w:rPr>
-          <w:rFonts w:eastAsiaTheme="minorHAnsi" w:cs="Helvetica"/>
-          <w:color w:val="353535"/>
-          <w:kern w:val="0"/>
-          <w:sz w:val="20"/>
-          <w:szCs w:val="20"/>
-        </w:rPr>
-        <w:t>Software Development Engi</w:t>
-      </w:r>
-      <w:bookmarkStart w:id="0" w:name="_GoBack"/>
-      <w:bookmarkEnd w:id="0"/>
-      <w:r>
-        <w:rPr>
-          <w:rFonts w:eastAsiaTheme="minorHAnsi" w:cs="Helvetica"/>
-          <w:color w:val="353535"/>
-          <w:kern w:val="0"/>
-          <w:sz w:val="20"/>
-          <w:szCs w:val="20"/>
-        </w:rPr>
-        <w:t>neer</w:t>
+          <w:rFonts w:eastAsiaTheme="minorHAnsi" w:cs="Helvetica"/>
+          <w:color w:val="353535"/>
+          <w:kern w:val="0"/>
+          <w:sz w:val="20"/>
+          <w:szCs w:val="20"/>
+        </w:rPr>
+        <w:t>Developed and maintained trade mall system on web.</w:t>
       </w:r>
     </w:p>
     <w:p>
@@ -1509,43 +1507,56 @@
         <w:autoSpaceDE w:val="0"/>
         <w:autoSpaceDN w:val="0"/>
         <w:adjustRightInd w:val="0"/>
-        <w:rPr>
-          <w:rFonts w:eastAsiaTheme="minorHAnsi" w:cs="Helvetica"/>
-          <w:color w:val="353535"/>
-          <w:kern w:val="0"/>
-          <w:sz w:val="20"/>
-          <w:szCs w:val="20"/>
-        </w:rPr>
-      </w:pPr>
-      <w:r>
-        <w:rPr>
-          <w:rFonts w:eastAsiaTheme="minorHAnsi" w:cs="Helvetica" w:hint="eastAsia"/>
-          <w:color w:val="353535"/>
-          <w:kern w:val="0"/>
-          <w:sz w:val="20"/>
-          <w:szCs w:val="20"/>
-        </w:rPr>
-        <w:t xml:space="preserve"> </w:t>
-      </w:r>
-      <w:r>
-        <w:rPr>
-          <w:rFonts w:eastAsiaTheme="minorHAnsi" w:cs="Helvetica"/>
-          <w:color w:val="353535"/>
-          <w:kern w:val="0"/>
-          <w:sz w:val="20"/>
-          <w:szCs w:val="20"/>
-        </w:rPr>
-        <w:t>  -</w:t>
-      </w:r>
-      <w:r>
-        <w:rPr>
-          <w:rFonts w:eastAsiaTheme="minorHAnsi" w:cs="Helvetica"/>
-          <w:color w:val="353535"/>
-          <w:kern w:val="0"/>
-          <w:sz w:val="20"/>
-          <w:szCs w:val="20"/>
-        </w:rPr>
-        <w:t xml:space="preserve"> accustom to agile coding experience. working in small teams that have made a big impact fast  </w:t>
+        <w:ind w:firstLine="200"/>
+        <w:rPr>
+          <w:rFonts w:eastAsiaTheme="minorHAnsi" w:cs="Helvetica"/>
+          <w:color w:val="353535"/>
+          <w:kern w:val="0"/>
+          <w:sz w:val="20"/>
+          <w:szCs w:val="20"/>
+        </w:rPr>
+      </w:pPr>
+      <w:r>
+        <w:rPr>
+          <w:rFonts w:eastAsiaTheme="minorHAnsi" w:cs="Helvetica"/>
+          <w:color w:val="353535"/>
+          <w:kern w:val="0"/>
+          <w:sz w:val="20"/>
+          <w:szCs w:val="20"/>
+        </w:rPr>
+        <w:t xml:space="preserve">       + </w:t>
+      </w:r>
+      <w:r>
+        <w:rPr>
+          <w:rFonts w:eastAsiaTheme="minorHAnsi" w:cs="Helvetica"/>
+          <w:color w:val="353535"/>
+          <w:kern w:val="0"/>
+          <w:sz w:val="20"/>
+          <w:szCs w:val="20"/>
+        </w:rPr>
+        <w:t xml:space="preserve">Technologies </w:t>
+      </w:r>
+      <w:proofErr w:type="gramStart"/>
+      <w:r>
+        <w:rPr>
+          <w:rFonts w:eastAsiaTheme="minorHAnsi" w:cs="Helvetica"/>
+          <w:color w:val="353535"/>
+          <w:kern w:val="0"/>
+          <w:sz w:val="20"/>
+          <w:szCs w:val="20"/>
+        </w:rPr>
+        <w:t>used :</w:t>
+      </w:r>
+      <w:proofErr w:type="gramEnd"/>
+      <w:r>
+        <w:rPr>
+          <w:rFonts w:eastAsiaTheme="minorHAnsi" w:cs="Helvetica"/>
+          <w:color w:val="353535"/>
+          <w:kern w:val="0"/>
+          <w:sz w:val="20"/>
+          <w:szCs w:val="20"/>
+        </w:rPr>
+        <w:t xml:space="preserve"> HTML, PHP, JavaScript, Database used : MySQL</w:t>
       </w:r>
     </w:p>
     <w:p>
@@ -1555,23 +1566,555 @@
         <w:autoSpaceDE w:val="0"/>
         <w:autoSpaceDN w:val="0"/>
         <w:adjustRightInd w:val="0"/>
-        <w:rPr>
-          <w:rFonts w:eastAsiaTheme="minorHAnsi" w:cs="Helvetica"/>
-          <w:color w:val="353535"/>
-          <w:kern w:val="0"/>
-          <w:sz w:val="20"/>
-          <w:szCs w:val="20"/>
-        </w:rPr>
-      </w:pPr>
-      <w:r>
-        <w:rPr>
-          <w:rFonts w:eastAsiaTheme="minorHAnsi" w:cs="Helvetica"/>
-          <w:color w:val="353535"/>
-          <w:kern w:val="0"/>
-          <w:sz w:val="20"/>
-          <w:szCs w:val="20"/>
-        </w:rPr>
-        <w:t xml:space="preserve">   -</w:t>
+        <w:ind w:firstLine="200"/>
+        <w:rPr>
+          <w:rFonts w:eastAsiaTheme="minorHAnsi" w:cs="Helvetica"/>
+          <w:color w:val="353535"/>
+          <w:kern w:val="0"/>
+          <w:sz w:val="20"/>
+          <w:szCs w:val="20"/>
+        </w:rPr>
+      </w:pPr>
+      <w:r>
+        <w:rPr>
+          <w:rFonts w:eastAsiaTheme="minorHAnsi" w:cs="Helvetica"/>
+          <w:color w:val="353535"/>
+          <w:kern w:val="0"/>
+          <w:sz w:val="20"/>
+          <w:szCs w:val="20"/>
+        </w:rPr>
+        <w:t>-</w:t>
+      </w:r>
+      <w:r>
+        <w:rPr>
+          <w:rFonts w:eastAsiaTheme="minorHAnsi" w:cs="Helvetica"/>
+          <w:color w:val="353535"/>
+          <w:kern w:val="0"/>
+          <w:sz w:val="20"/>
+          <w:szCs w:val="20"/>
+        </w:rPr>
+        <w:t xml:space="preserve"> Developed and maintained a</w:t>
+      </w:r>
+      <w:r>
+        <w:rPr>
+          <w:rFonts w:eastAsiaTheme="minorHAnsi" w:cs="Helvetica"/>
+          <w:color w:val="353535"/>
+          <w:kern w:val="0"/>
+          <w:sz w:val="20"/>
+          <w:szCs w:val="20"/>
+        </w:rPr>
+        <w:t xml:space="preserve"> user-facing application, optimizing applications for maximum speed and </w:t>
+      </w:r>
+      <w:r>
+        <w:rPr>
+          <w:rFonts w:eastAsiaTheme="minorHAnsi" w:cs="Helvetica"/>
+          <w:color w:val="353535"/>
+          <w:kern w:val="0"/>
+          <w:sz w:val="20"/>
+          <w:szCs w:val="20"/>
+        </w:rPr>
+        <w:tab/>
+      </w:r>
+      <w:r>
+        <w:rPr>
+          <w:rFonts w:eastAsiaTheme="minorHAnsi" w:cs="Helvetica"/>
+          <w:color w:val="353535"/>
+          <w:kern w:val="0"/>
+          <w:sz w:val="20"/>
+          <w:szCs w:val="20"/>
+        </w:rPr>
+        <w:t>scalability.</w:t>
+      </w:r>
+    </w:p>
+    <w:p>
+      <w:pPr>
+        <w:widowControl/>
+        <w:wordWrap/>
+        <w:autoSpaceDE w:val="0"/>
+        <w:autoSpaceDN w:val="0"/>
+        <w:adjustRightInd w:val="0"/>
+        <w:ind w:firstLine="200"/>
+        <w:rPr>
+          <w:rFonts w:eastAsiaTheme="minorHAnsi" w:cs="Helvetica"/>
+          <w:color w:val="353535"/>
+          <w:kern w:val="0"/>
+          <w:sz w:val="20"/>
+          <w:szCs w:val="20"/>
+        </w:rPr>
+      </w:pPr>
+      <w:r>
+        <w:rPr>
+          <w:rFonts w:eastAsiaTheme="minorHAnsi" w:cs="Helvetica"/>
+          <w:color w:val="353535"/>
+          <w:kern w:val="0"/>
+          <w:sz w:val="20"/>
+          <w:szCs w:val="20"/>
+        </w:rPr>
+        <w:t xml:space="preserve">       + </w:t>
+      </w:r>
+      <w:r>
+        <w:rPr>
+          <w:rFonts w:eastAsiaTheme="minorHAnsi" w:cs="Helvetica"/>
+          <w:color w:val="353535"/>
+          <w:kern w:val="0"/>
+          <w:sz w:val="20"/>
+          <w:szCs w:val="20"/>
+        </w:rPr>
+        <w:t>Application drawing a graph in Android OS</w:t>
+      </w:r>
+    </w:p>
+    <w:p>
+      <w:pPr>
+        <w:widowControl/>
+        <w:wordWrap/>
+        <w:autoSpaceDE w:val="0"/>
+        <w:autoSpaceDN w:val="0"/>
+        <w:adjustRightInd w:val="0"/>
+        <w:ind w:firstLine="200"/>
+        <w:rPr>
+          <w:rFonts w:eastAsiaTheme="minorHAnsi" w:cs="Helvetica"/>
+          <w:color w:val="353535"/>
+          <w:kern w:val="0"/>
+          <w:sz w:val="20"/>
+          <w:szCs w:val="20"/>
+        </w:rPr>
+      </w:pPr>
+      <w:r>
+        <w:rPr>
+          <w:rFonts w:eastAsiaTheme="minorHAnsi" w:cs="Helvetica"/>
+          <w:color w:val="353535"/>
+          <w:kern w:val="0"/>
+          <w:sz w:val="20"/>
+          <w:szCs w:val="20"/>
+        </w:rPr>
+        <w:t xml:space="preserve">       +</w:t>
+      </w:r>
+      <w:r>
+        <w:t xml:space="preserve"> </w:t>
+      </w:r>
+      <w:r>
+        <w:rPr>
+          <w:rFonts w:eastAsiaTheme="minorHAnsi" w:cs="Helvetica"/>
+          <w:color w:val="353535"/>
+          <w:kern w:val="0"/>
+          <w:sz w:val="20"/>
+          <w:szCs w:val="20"/>
+        </w:rPr>
+        <w:t xml:space="preserve">Used </w:t>
+      </w:r>
+      <w:proofErr w:type="gramStart"/>
+      <w:r>
+        <w:rPr>
+          <w:rFonts w:eastAsiaTheme="minorHAnsi" w:cs="Helvetica"/>
+          <w:color w:val="353535"/>
+          <w:kern w:val="0"/>
+          <w:sz w:val="20"/>
+          <w:szCs w:val="20"/>
+        </w:rPr>
+        <w:t>tools :</w:t>
+      </w:r>
+      <w:proofErr w:type="gramEnd"/>
+      <w:r>
+        <w:rPr>
+          <w:rFonts w:eastAsiaTheme="minorHAnsi" w:cs="Helvetica"/>
+          <w:color w:val="353535"/>
+          <w:kern w:val="0"/>
+          <w:sz w:val="20"/>
+          <w:szCs w:val="20"/>
+        </w:rPr>
+        <w:t xml:space="preserve"> </w:t>
+      </w:r>
+      <w:proofErr w:type="spellStart"/>
+      <w:r>
+        <w:rPr>
+          <w:rFonts w:eastAsiaTheme="minorHAnsi" w:cs="Helvetica"/>
+          <w:color w:val="353535"/>
+          <w:kern w:val="0"/>
+          <w:sz w:val="20"/>
+          <w:szCs w:val="20"/>
+        </w:rPr>
+        <w:t>AngularJS</w:t>
+      </w:r>
+      <w:proofErr w:type="spellEnd"/>
+      <w:r>
+        <w:rPr>
+          <w:rFonts w:eastAsiaTheme="minorHAnsi" w:cs="Helvetica"/>
+          <w:color w:val="353535"/>
+          <w:kern w:val="0"/>
+          <w:sz w:val="20"/>
+          <w:szCs w:val="20"/>
+        </w:rPr>
+        <w:t>, C+</w:t>
+      </w:r>
+      <w:r>
+        <w:rPr>
+          <w:rFonts w:eastAsiaTheme="minorHAnsi" w:cs="Helvetica"/>
+          <w:color w:val="353535"/>
+          <w:kern w:val="0"/>
+          <w:sz w:val="20"/>
+          <w:szCs w:val="20"/>
+        </w:rPr>
+        <w:t>+</w:t>
+      </w:r>
+    </w:p>
+    <w:p>
+      <w:pPr>
+        <w:widowControl/>
+        <w:wordWrap/>
+        <w:autoSpaceDE w:val="0"/>
+        <w:autoSpaceDN w:val="0"/>
+        <w:adjustRightInd w:val="0"/>
+        <w:ind w:firstLine="200"/>
+        <w:rPr>
+          <w:rFonts w:eastAsiaTheme="minorHAnsi" w:cs="Helvetica"/>
+          <w:color w:val="353535"/>
+          <w:kern w:val="0"/>
+          <w:sz w:val="20"/>
+          <w:szCs w:val="20"/>
+        </w:rPr>
+      </w:pPr>
+      <w:r>
+        <w:rPr>
+          <w:rFonts w:eastAsiaTheme="minorHAnsi" w:cs="Helvetica"/>
+          <w:color w:val="353535"/>
+          <w:kern w:val="0"/>
+          <w:sz w:val="20"/>
+          <w:szCs w:val="20"/>
+        </w:rPr>
+        <w:t xml:space="preserve"> -</w:t>
+      </w:r>
+      <w:r>
+        <w:t xml:space="preserve"> </w:t>
+      </w:r>
+      <w:r>
+        <w:rPr>
+          <w:rFonts w:eastAsiaTheme="minorHAnsi" w:cs="Helvetica"/>
+          <w:color w:val="353535"/>
+          <w:kern w:val="0"/>
+          <w:sz w:val="20"/>
+          <w:szCs w:val="20"/>
+        </w:rPr>
+        <w:t>Developed System Integration for constructing an application and web</w:t>
+      </w:r>
+      <w:r>
+        <w:rPr>
+          <w:rFonts w:eastAsiaTheme="minorHAnsi" w:cs="Helvetica"/>
+          <w:color w:val="353535"/>
+          <w:kern w:val="0"/>
+          <w:sz w:val="20"/>
+          <w:szCs w:val="20"/>
+        </w:rPr>
+        <w:t xml:space="preserve"> site in the enterprise for the </w:t>
+      </w:r>
+      <w:r>
+        <w:rPr>
+          <w:rFonts w:eastAsiaTheme="minorHAnsi" w:cs="Helvetica"/>
+          <w:color w:val="353535"/>
+          <w:kern w:val="0"/>
+          <w:sz w:val="20"/>
+          <w:szCs w:val="20"/>
+        </w:rPr>
+        <w:tab/>
+      </w:r>
+      <w:r>
+        <w:rPr>
+          <w:rFonts w:eastAsiaTheme="minorHAnsi" w:cs="Helvetica"/>
+          <w:color w:val="353535"/>
+          <w:kern w:val="0"/>
+          <w:sz w:val="20"/>
+          <w:szCs w:val="20"/>
+        </w:rPr>
+        <w:t>efficient work using Java, SQL and JavaScript.</w:t>
+      </w:r>
+    </w:p>
+    <w:p>
+      <w:pPr>
+        <w:widowControl/>
+        <w:wordWrap/>
+        <w:autoSpaceDE w:val="0"/>
+        <w:autoSpaceDN w:val="0"/>
+        <w:adjustRightInd w:val="0"/>
+        <w:ind w:left="200"/>
+        <w:rPr>
+          <w:rFonts w:eastAsiaTheme="minorHAnsi" w:cs="Helvetica"/>
+          <w:color w:val="353535"/>
+          <w:kern w:val="0"/>
+          <w:sz w:val="20"/>
+          <w:szCs w:val="20"/>
+        </w:rPr>
+      </w:pPr>
+      <w:r>
+        <w:rPr>
+          <w:rFonts w:eastAsiaTheme="minorHAnsi" w:cs="Helvetica"/>
+          <w:color w:val="353535"/>
+          <w:kern w:val="0"/>
+          <w:sz w:val="20"/>
+          <w:szCs w:val="20"/>
+        </w:rPr>
+        <w:lastRenderedPageBreak/>
+        <w:t xml:space="preserve">        +</w:t>
+      </w:r>
+      <w:r>
+        <w:t xml:space="preserve"> </w:t>
+      </w:r>
+      <w:r>
+        <w:rPr>
+          <w:rFonts w:eastAsiaTheme="minorHAnsi" w:cs="Helvetica"/>
+          <w:color w:val="353535"/>
+          <w:kern w:val="0"/>
+          <w:sz w:val="20"/>
+          <w:szCs w:val="20"/>
+        </w:rPr>
+        <w:t>including web templates, customization tools and web applications.</w:t>
+      </w:r>
+    </w:p>
+    <w:p>
+      <w:pPr>
+        <w:widowControl/>
+        <w:wordWrap/>
+        <w:autoSpaceDE w:val="0"/>
+        <w:autoSpaceDN w:val="0"/>
+        <w:adjustRightInd w:val="0"/>
+        <w:ind w:left="200"/>
+        <w:rPr>
+          <w:rFonts w:eastAsiaTheme="minorHAnsi" w:cs="Helvetica"/>
+          <w:color w:val="353535"/>
+          <w:kern w:val="0"/>
+          <w:sz w:val="20"/>
+          <w:szCs w:val="20"/>
+        </w:rPr>
+      </w:pPr>
+      <w:r>
+        <w:rPr>
+          <w:rFonts w:eastAsiaTheme="minorHAnsi" w:cs="Helvetica"/>
+          <w:color w:val="353535"/>
+          <w:kern w:val="0"/>
+          <w:sz w:val="20"/>
+          <w:szCs w:val="20"/>
+        </w:rPr>
+        <w:t xml:space="preserve">        +</w:t>
+      </w:r>
+      <w:r>
+        <w:t xml:space="preserve"> </w:t>
+      </w:r>
+      <w:r>
+        <w:rPr>
+          <w:rFonts w:eastAsiaTheme="minorHAnsi" w:cs="Helvetica"/>
+          <w:color w:val="353535"/>
+          <w:kern w:val="0"/>
+          <w:sz w:val="20"/>
+          <w:szCs w:val="20"/>
+        </w:rPr>
+        <w:t>with database engineer</w:t>
+      </w:r>
+    </w:p>
+    <w:p>
+      <w:pPr>
+        <w:widowControl/>
+        <w:wordWrap/>
+        <w:autoSpaceDE w:val="0"/>
+        <w:autoSpaceDN w:val="0"/>
+        <w:adjustRightInd w:val="0"/>
+        <w:ind w:left="200"/>
+        <w:rPr>
+          <w:rFonts w:eastAsiaTheme="minorHAnsi" w:cs="Helvetica"/>
+          <w:color w:val="353535"/>
+          <w:kern w:val="0"/>
+          <w:sz w:val="20"/>
+          <w:szCs w:val="20"/>
+        </w:rPr>
+      </w:pPr>
+      <w:r>
+        <w:rPr>
+          <w:rFonts w:eastAsiaTheme="minorHAnsi" w:cs="Helvetica"/>
+          <w:color w:val="353535"/>
+          <w:kern w:val="0"/>
+          <w:sz w:val="20"/>
+          <w:szCs w:val="20"/>
+        </w:rPr>
+        <w:t xml:space="preserve">  - </w:t>
+      </w:r>
+      <w:r>
+        <w:rPr>
+          <w:rFonts w:eastAsiaTheme="minorHAnsi" w:cs="Helvetica"/>
+          <w:color w:val="353535"/>
+          <w:kern w:val="0"/>
+          <w:sz w:val="20"/>
+          <w:szCs w:val="20"/>
+        </w:rPr>
+        <w:t>Developed and maintained a real-time advertising technology to p</w:t>
+      </w:r>
+      <w:r>
+        <w:rPr>
+          <w:rFonts w:eastAsiaTheme="minorHAnsi" w:cs="Helvetica"/>
+          <w:color w:val="353535"/>
+          <w:kern w:val="0"/>
+          <w:sz w:val="20"/>
+          <w:szCs w:val="20"/>
+        </w:rPr>
+        <w:t xml:space="preserve">romote merchandise to 3rd party </w:t>
+      </w:r>
+      <w:r>
+        <w:rPr>
+          <w:rFonts w:eastAsiaTheme="minorHAnsi" w:cs="Helvetica"/>
+          <w:color w:val="353535"/>
+          <w:kern w:val="0"/>
+          <w:sz w:val="20"/>
+          <w:szCs w:val="20"/>
+        </w:rPr>
+        <w:tab/>
+      </w:r>
+      <w:r>
+        <w:rPr>
+          <w:rFonts w:eastAsiaTheme="minorHAnsi" w:cs="Helvetica"/>
+          <w:color w:val="353535"/>
+          <w:kern w:val="0"/>
+          <w:sz w:val="20"/>
+          <w:szCs w:val="20"/>
+        </w:rPr>
+        <w:t>merchants on the web site</w:t>
+      </w:r>
+    </w:p>
+    <w:p>
+      <w:pPr>
+        <w:widowControl/>
+        <w:wordWrap/>
+        <w:autoSpaceDE w:val="0"/>
+        <w:autoSpaceDN w:val="0"/>
+        <w:adjustRightInd w:val="0"/>
+        <w:ind w:left="200" w:firstLine="200"/>
+        <w:rPr>
+          <w:rFonts w:eastAsiaTheme="minorHAnsi" w:cs="Helvetica"/>
+          <w:color w:val="353535"/>
+          <w:kern w:val="0"/>
+          <w:sz w:val="20"/>
+          <w:szCs w:val="20"/>
+        </w:rPr>
+      </w:pPr>
+      <w:r>
+        <w:rPr>
+          <w:rFonts w:eastAsiaTheme="minorHAnsi" w:cs="Helvetica"/>
+          <w:color w:val="353535"/>
+          <w:kern w:val="0"/>
+          <w:sz w:val="20"/>
+          <w:szCs w:val="20"/>
+        </w:rPr>
+        <w:t xml:space="preserve">      +</w:t>
+      </w:r>
+      <w:r>
+        <w:t xml:space="preserve"> </w:t>
+      </w:r>
+      <w:r>
+        <w:rPr>
+          <w:rFonts w:eastAsiaTheme="minorHAnsi" w:cs="Helvetica"/>
+          <w:color w:val="353535"/>
+          <w:kern w:val="0"/>
+          <w:sz w:val="20"/>
+          <w:szCs w:val="20"/>
+        </w:rPr>
+        <w:t>delivered creative solutions for complex problems on an unprecedented scale.</w:t>
+      </w:r>
+    </w:p>
+    <w:p>
+      <w:pPr>
+        <w:widowControl/>
+        <w:wordWrap/>
+        <w:autoSpaceDE w:val="0"/>
+        <w:autoSpaceDN w:val="0"/>
+        <w:adjustRightInd w:val="0"/>
+        <w:rPr>
+          <w:rFonts w:eastAsiaTheme="minorHAnsi" w:cs="Helvetica"/>
+          <w:color w:val="353535"/>
+          <w:kern w:val="0"/>
+          <w:sz w:val="20"/>
+          <w:szCs w:val="20"/>
+        </w:rPr>
+      </w:pPr>
+      <w:r>
+        <w:rPr>
+          <w:rFonts w:eastAsiaTheme="minorHAnsi" w:cs="Helvetica"/>
+          <w:color w:val="353535"/>
+          <w:kern w:val="0"/>
+          <w:sz w:val="20"/>
+          <w:szCs w:val="20"/>
+        </w:rPr>
+        <w:t xml:space="preserve">  </w:t>
+      </w:r>
+      <w:r>
+        <w:rPr>
+          <w:rFonts w:eastAsiaTheme="minorHAnsi" w:cs="Helvetica" w:hint="eastAsia"/>
+          <w:color w:val="353535"/>
+          <w:kern w:val="0"/>
+          <w:sz w:val="20"/>
+          <w:szCs w:val="20"/>
+        </w:rPr>
+        <w:t xml:space="preserve"> </w:t>
+      </w:r>
+      <w:r>
+        <w:rPr>
+          <w:rFonts w:eastAsiaTheme="minorHAnsi" w:cs="Helvetica"/>
+          <w:color w:val="353535"/>
+          <w:kern w:val="0"/>
+          <w:sz w:val="20"/>
+          <w:szCs w:val="20"/>
+        </w:rPr>
+        <w:t>  -</w:t>
+      </w:r>
+      <w:r>
+        <w:rPr>
+          <w:rFonts w:eastAsiaTheme="minorHAnsi" w:cs="Helvetica"/>
+          <w:color w:val="353535"/>
+          <w:kern w:val="0"/>
+          <w:sz w:val="20"/>
+          <w:szCs w:val="20"/>
+        </w:rPr>
+        <w:t xml:space="preserve"> accustom to agile coding experience. working in small teams that have made a big impact fast  </w:t>
+      </w:r>
+    </w:p>
+    <w:p>
+      <w:pPr>
+        <w:widowControl/>
+        <w:wordWrap/>
+        <w:autoSpaceDE w:val="0"/>
+        <w:autoSpaceDN w:val="0"/>
+        <w:adjustRightInd w:val="0"/>
+        <w:rPr>
+          <w:rFonts w:eastAsiaTheme="minorHAnsi" w:cs="Helvetica"/>
+          <w:color w:val="353535"/>
+          <w:kern w:val="0"/>
+          <w:sz w:val="20"/>
+          <w:szCs w:val="20"/>
+        </w:rPr>
+      </w:pPr>
+      <w:r>
+        <w:rPr>
+          <w:rFonts w:eastAsiaTheme="minorHAnsi" w:cs="Helvetica"/>
+          <w:color w:val="353535"/>
+          <w:kern w:val="0"/>
+          <w:sz w:val="20"/>
+          <w:szCs w:val="20"/>
+        </w:rPr>
+        <w:t xml:space="preserve"> </w:t>
+      </w:r>
+      <w:r>
+        <w:rPr>
+          <w:rFonts w:eastAsiaTheme="minorHAnsi" w:cs="Helvetica"/>
+          <w:color w:val="353535"/>
+          <w:kern w:val="0"/>
+          <w:sz w:val="20"/>
+          <w:szCs w:val="20"/>
+        </w:rPr>
+        <w:t xml:space="preserve">  </w:t>
+      </w:r>
+      <w:r>
+        <w:rPr>
+          <w:rFonts w:eastAsiaTheme="minorHAnsi" w:cs="Helvetica"/>
+          <w:color w:val="353535"/>
+          <w:kern w:val="0"/>
+          <w:sz w:val="20"/>
+          <w:szCs w:val="20"/>
+        </w:rPr>
+        <w:t xml:space="preserve">  -</w:t>
       </w:r>
       <w:r>
         <w:rPr>
@@ -1603,7 +2146,27 @@
           <w:sz w:val="20"/>
           <w:szCs w:val="20"/>
         </w:rPr>
-        <w:t xml:space="preserve"> and Database that have storage, searching, and category set-up</w:t>
+        <w:t xml:space="preserve"> and Database that have storage, searching, and category set-</w:t>
+      </w:r>
+      <w:r>
+        <w:rPr>
+          <w:rFonts w:eastAsiaTheme="minorHAnsi" w:cs="Helvetica"/>
+          <w:color w:val="353535"/>
+          <w:kern w:val="0"/>
+          <w:sz w:val="20"/>
+          <w:szCs w:val="20"/>
+        </w:rPr>
+        <w:tab/>
+      </w:r>
+      <w:r>
+        <w:rPr>
+          <w:rFonts w:eastAsiaTheme="minorHAnsi" w:cs="Helvetica"/>
+          <w:color w:val="353535"/>
+          <w:kern w:val="0"/>
+          <w:sz w:val="20"/>
+          <w:szCs w:val="20"/>
+        </w:rPr>
+        <w:t>up</w:t>
       </w:r>
     </w:p>
     <w:p>
@@ -1614,6 +2177,8 @@
           <w:szCs w:val="20"/>
         </w:rPr>
       </w:pPr>
+      <w:bookmarkStart w:id="0" w:name="_GoBack"/>
+      <w:bookmarkEnd w:id="0"/>
     </w:p>
     <w:p>
       <w:pPr>
@@ -1782,7 +2347,6 @@
           <w:sz w:val="20"/>
           <w:szCs w:val="20"/>
         </w:rPr>
-        <w:lastRenderedPageBreak/>
         <w:t>-</w:t>
       </w:r>
       <w:r>
@@ -2305,6 +2869,118 @@
 <file path=word/numbering.xml><?xml version="1.0" encoding="utf-8"?>
 <w:numbering xmlns:wpc="http://schemas.microsoft.com/office/word/2010/wordprocessingCanvas" xmlns:mo="http://schemas.microsoft.com/office/mac/office/2008/main" xmlns:mc="http://schemas.openxmlformats.org/markup-compatibility/2006" xmlns:mv="urn:schemas-microsoft-com:mac:vml" xmlns:o="urn:schemas-microsoft-com:office:office" xmlns:r="http://schemas.openxmlformats.org/officeDocument/2006/relationships" xmlns:m="http://schemas.openxmlformats.org/officeDocument/2006/math" xmlns:v="urn:schemas-microsoft-com:vml" xmlns:wp14="http://schemas.microsoft.com/office/word/2010/wordprocessingDrawing" xmlns:wp="http://schemas.openxmlformats.org/drawingml/2006/wordprocessingDrawing" xmlns:w10="urn:schemas-microsoft-com:office:word" xmlns:w="http://schemas.openxmlformats.org/wordprocessingml/2006/main" xmlns:w14="http://schemas.microsoft.com/office/word/2010/wordml" xmlns:w15="http://schemas.microsoft.com/office/word/2012/wordml" xmlns:wpg="http://schemas.microsoft.com/office/word/2010/wordprocessingGroup" xmlns:wpi="http://schemas.microsoft.com/office/word/2010/wordprocessingInk" xmlns:wne="http://schemas.microsoft.com/office/word/2006/wordml" xmlns:wps="http://schemas.microsoft.com/office/word/2010/wordprocessingShape" mc:Ignorable="w14 w15 wp14">
   <w:abstractNum w:abstractNumId="0">
+    <w:nsid w:val="051F2CE2"/>
+    <w:multiLevelType w:val="hybridMultilevel"/>
+    <w:tmpl w:val="8D02EF2A"/>
+    <w:lvl w:ilvl="0" w:tplc="A17EF556">
+      <w:numFmt w:val="bullet"/>
+      <w:lvlText w:val="-"/>
+      <w:lvlJc w:val="left"/>
+      <w:pPr>
+        <w:ind w:left="760" w:hanging="360"/>
+      </w:pPr>
+      <w:rPr>
+        <w:rFonts w:ascii="맑은 고딕" w:eastAsia="맑은 고딕" w:hAnsi="맑은 고딕" w:cs="Helvetica" w:hint="eastAsia"/>
+      </w:rPr>
+    </w:lvl>
+    <w:lvl w:ilvl="1" w:tplc="04090003" w:tentative="1">
+      <w:start w:val="1"/>
+      <w:numFmt w:val="bullet"/>
+      <w:lvlText w:val=""/>
+      <w:lvlJc w:val="left"/>
+      <w:pPr>
+        <w:ind w:left="1360" w:hanging="480"/>
+      </w:pPr>
+      <w:rPr>
+        <w:rFonts w:ascii="Wingdings" w:hAnsi="Wingdings" w:hint="default"/>
+      </w:rPr>
+    </w:lvl>
+    <w:lvl w:ilvl="2" w:tplc="04090005" w:tentative="1">
+      <w:start w:val="1"/>
+      <w:numFmt w:val="bullet"/>
+      <w:lvlText w:val=""/>
+      <w:lvlJc w:val="left"/>
+      <w:pPr>
+        <w:ind w:left="1840" w:hanging="480"/>
+      </w:pPr>
+      <w:rPr>
+        <w:rFonts w:ascii="Wingdings" w:hAnsi="Wingdings" w:hint="default"/>
+      </w:rPr>
+    </w:lvl>
+    <w:lvl w:ilvl="3" w:tplc="04090001" w:tentative="1">
+      <w:start w:val="1"/>
+      <w:numFmt w:val="bullet"/>
+      <w:lvlText w:val=""/>
+      <w:lvlJc w:val="left"/>
+      <w:pPr>
+        <w:ind w:left="2320" w:hanging="480"/>
+      </w:pPr>
+      <w:rPr>
+        <w:rFonts w:ascii="Wingdings" w:hAnsi="Wingdings" w:hint="default"/>
+      </w:rPr>
+    </w:lvl>
+    <w:lvl w:ilvl="4" w:tplc="04090003" w:tentative="1">
+      <w:start w:val="1"/>
+      <w:numFmt w:val="bullet"/>
+      <w:lvlText w:val=""/>
+      <w:lvlJc w:val="left"/>
+      <w:pPr>
+        <w:ind w:left="2800" w:hanging="480"/>
+      </w:pPr>
+      <w:rPr>
+        <w:rFonts w:ascii="Wingdings" w:hAnsi="Wingdings" w:hint="default"/>
+      </w:rPr>
+    </w:lvl>
+    <w:lvl w:ilvl="5" w:tplc="04090005" w:tentative="1">
+      <w:start w:val="1"/>
+      <w:numFmt w:val="bullet"/>
+      <w:lvlText w:val=""/>
+      <w:lvlJc w:val="left"/>
+      <w:pPr>
+        <w:ind w:left="3280" w:hanging="480"/>
+      </w:pPr>
+      <w:rPr>
+        <w:rFonts w:ascii="Wingdings" w:hAnsi="Wingdings" w:hint="default"/>
+      </w:rPr>
+    </w:lvl>
+    <w:lvl w:ilvl="6" w:tplc="04090001" w:tentative="1">
+      <w:start w:val="1"/>
+      <w:numFmt w:val="bullet"/>
+      <w:lvlText w:val=""/>
+      <w:lvlJc w:val="left"/>
+      <w:pPr>
+        <w:ind w:left="3760" w:hanging="480"/>
+      </w:pPr>
+      <w:rPr>
+        <w:rFonts w:ascii="Wingdings" w:hAnsi="Wingdings" w:hint="default"/>
+      </w:rPr>
+    </w:lvl>
+    <w:lvl w:ilvl="7" w:tplc="04090003" w:tentative="1">
+      <w:start w:val="1"/>
+      <w:numFmt w:val="bullet"/>
+      <w:lvlText w:val=""/>
+      <w:lvlJc w:val="left"/>
+      <w:pPr>
+        <w:ind w:left="4240" w:hanging="480"/>
+      </w:pPr>
+      <w:rPr>
+        <w:rFonts w:ascii="Wingdings" w:hAnsi="Wingdings" w:hint="default"/>
+      </w:rPr>
+    </w:lvl>
+    <w:lvl w:ilvl="8" w:tplc="04090005" w:tentative="1">
+      <w:start w:val="1"/>
+      <w:numFmt w:val="bullet"/>
+      <w:lvlText w:val=""/>
+      <w:lvlJc w:val="left"/>
+      <w:pPr>
+        <w:ind w:left="4720" w:hanging="480"/>
+      </w:pPr>
+      <w:rPr>
+        <w:rFonts w:ascii="Wingdings" w:hAnsi="Wingdings" w:hint="default"/>
+      </w:rPr>
+    </w:lvl>
+  </w:abstractNum>
+  <w:abstractNum w:abstractNumId="1">
     <w:nsid w:val="1AC94C5C"/>
     <w:multiLevelType w:val="hybridMultilevel"/>
     <w:tmpl w:val="1152FB10"/>
@@ -2417,7 +3093,7 @@
       </w:rPr>
     </w:lvl>
   </w:abstractNum>
-  <w:abstractNum w:abstractNumId="1">
+  <w:abstractNum w:abstractNumId="2">
     <w:nsid w:val="1DB67F2C"/>
     <w:multiLevelType w:val="hybridMultilevel"/>
     <w:tmpl w:val="F1F61FDE"/>
@@ -2530,7 +3206,119 @@
       </w:rPr>
     </w:lvl>
   </w:abstractNum>
-  <w:abstractNum w:abstractNumId="2">
+  <w:abstractNum w:abstractNumId="3">
+    <w:nsid w:val="1EDA5211"/>
+    <w:multiLevelType w:val="hybridMultilevel"/>
+    <w:tmpl w:val="1B40ECF4"/>
+    <w:lvl w:ilvl="0" w:tplc="BEAC5592">
+      <w:numFmt w:val="bullet"/>
+      <w:lvlText w:val="-"/>
+      <w:lvlJc w:val="left"/>
+      <w:pPr>
+        <w:ind w:left="760" w:hanging="360"/>
+      </w:pPr>
+      <w:rPr>
+        <w:rFonts w:ascii="맑은 고딕" w:eastAsia="맑은 고딕" w:hAnsi="맑은 고딕" w:cs="Helvetica" w:hint="eastAsia"/>
+      </w:rPr>
+    </w:lvl>
+    <w:lvl w:ilvl="1" w:tplc="04090003" w:tentative="1">
+      <w:start w:val="1"/>
+      <w:numFmt w:val="bullet"/>
+      <w:lvlText w:val=""/>
+      <w:lvlJc w:val="left"/>
+      <w:pPr>
+        <w:ind w:left="1360" w:hanging="480"/>
+      </w:pPr>
+      <w:rPr>
+        <w:rFonts w:ascii="Wingdings" w:hAnsi="Wingdings" w:hint="default"/>
+      </w:rPr>
+    </w:lvl>
+    <w:lvl w:ilvl="2" w:tplc="04090005" w:tentative="1">
+      <w:start w:val="1"/>
+      <w:numFmt w:val="bullet"/>
+      <w:lvlText w:val=""/>
+      <w:lvlJc w:val="left"/>
+      <w:pPr>
+        <w:ind w:left="1840" w:hanging="480"/>
+      </w:pPr>
+      <w:rPr>
+        <w:rFonts w:ascii="Wingdings" w:hAnsi="Wingdings" w:hint="default"/>
+      </w:rPr>
+    </w:lvl>
+    <w:lvl w:ilvl="3" w:tplc="04090001" w:tentative="1">
+      <w:start w:val="1"/>
+      <w:numFmt w:val="bullet"/>
+      <w:lvlText w:val=""/>
+      <w:lvlJc w:val="left"/>
+      <w:pPr>
+        <w:ind w:left="2320" w:hanging="480"/>
+      </w:pPr>
+      <w:rPr>
+        <w:rFonts w:ascii="Wingdings" w:hAnsi="Wingdings" w:hint="default"/>
+      </w:rPr>
+    </w:lvl>
+    <w:lvl w:ilvl="4" w:tplc="04090003" w:tentative="1">
+      <w:start w:val="1"/>
+      <w:numFmt w:val="bullet"/>
+      <w:lvlText w:val=""/>
+      <w:lvlJc w:val="left"/>
+      <w:pPr>
+        <w:ind w:left="2800" w:hanging="480"/>
+      </w:pPr>
+      <w:rPr>
+        <w:rFonts w:ascii="Wingdings" w:hAnsi="Wingdings" w:hint="default"/>
+      </w:rPr>
+    </w:lvl>
+    <w:lvl w:ilvl="5" w:tplc="04090005" w:tentative="1">
+      <w:start w:val="1"/>
+      <w:numFmt w:val="bullet"/>
+      <w:lvlText w:val=""/>
+      <w:lvlJc w:val="left"/>
+      <w:pPr>
+        <w:ind w:left="3280" w:hanging="480"/>
+      </w:pPr>
+      <w:rPr>
+        <w:rFonts w:ascii="Wingdings" w:hAnsi="Wingdings" w:hint="default"/>
+      </w:rPr>
+    </w:lvl>
+    <w:lvl w:ilvl="6" w:tplc="04090001" w:tentative="1">
+      <w:start w:val="1"/>
+      <w:numFmt w:val="bullet"/>
+      <w:lvlText w:val=""/>
+      <w:lvlJc w:val="left"/>
+      <w:pPr>
+        <w:ind w:left="3760" w:hanging="480"/>
+      </w:pPr>
+      <w:rPr>
+        <w:rFonts w:ascii="Wingdings" w:hAnsi="Wingdings" w:hint="default"/>
+      </w:rPr>
+    </w:lvl>
+    <w:lvl w:ilvl="7" w:tplc="04090003" w:tentative="1">
+      <w:start w:val="1"/>
+      <w:numFmt w:val="bullet"/>
+      <w:lvlText w:val=""/>
+      <w:lvlJc w:val="left"/>
+      <w:pPr>
+        <w:ind w:left="4240" w:hanging="480"/>
+      </w:pPr>
+      <w:rPr>
+        <w:rFonts w:ascii="Wingdings" w:hAnsi="Wingdings" w:hint="default"/>
+      </w:rPr>
+    </w:lvl>
+    <w:lvl w:ilvl="8" w:tplc="04090005" w:tentative="1">
+      <w:start w:val="1"/>
+      <w:numFmt w:val="bullet"/>
+      <w:lvlText w:val=""/>
+      <w:lvlJc w:val="left"/>
+      <w:pPr>
+        <w:ind w:left="4720" w:hanging="480"/>
+      </w:pPr>
+      <w:rPr>
+        <w:rFonts w:ascii="Wingdings" w:hAnsi="Wingdings" w:hint="default"/>
+      </w:rPr>
+    </w:lvl>
+  </w:abstractNum>
+  <w:abstractNum w:abstractNumId="4">
     <w:nsid w:val="27191AC7"/>
     <w:multiLevelType w:val="multilevel"/>
     <w:tmpl w:val="E612D584"/>
@@ -2679,7 +3467,7 @@
       </w:rPr>
     </w:lvl>
   </w:abstractNum>
-  <w:abstractNum w:abstractNumId="3">
+  <w:abstractNum w:abstractNumId="5">
     <w:nsid w:val="3FEA3843"/>
     <w:multiLevelType w:val="multilevel"/>
     <w:tmpl w:val="1D3ABFE6"/>
@@ -2828,7 +3616,231 @@
       </w:rPr>
     </w:lvl>
   </w:abstractNum>
-  <w:abstractNum w:abstractNumId="4">
+  <w:abstractNum w:abstractNumId="6">
+    <w:nsid w:val="403565DA"/>
+    <w:multiLevelType w:val="hybridMultilevel"/>
+    <w:tmpl w:val="DE9E0B7A"/>
+    <w:lvl w:ilvl="0" w:tplc="99C82716">
+      <w:numFmt w:val="bullet"/>
+      <w:lvlText w:val="-"/>
+      <w:lvlJc w:val="left"/>
+      <w:pPr>
+        <w:ind w:left="560" w:hanging="360"/>
+      </w:pPr>
+      <w:rPr>
+        <w:rFonts w:ascii="맑은 고딕" w:eastAsia="맑은 고딕" w:hAnsi="맑은 고딕" w:cs="Helvetica" w:hint="eastAsia"/>
+      </w:rPr>
+    </w:lvl>
+    <w:lvl w:ilvl="1" w:tplc="04090003" w:tentative="1">
+      <w:start w:val="1"/>
+      <w:numFmt w:val="bullet"/>
+      <w:lvlText w:val=""/>
+      <w:lvlJc w:val="left"/>
+      <w:pPr>
+        <w:ind w:left="1160" w:hanging="480"/>
+      </w:pPr>
+      <w:rPr>
+        <w:rFonts w:ascii="Wingdings" w:hAnsi="Wingdings" w:hint="default"/>
+      </w:rPr>
+    </w:lvl>
+    <w:lvl w:ilvl="2" w:tplc="04090005" w:tentative="1">
+      <w:start w:val="1"/>
+      <w:numFmt w:val="bullet"/>
+      <w:lvlText w:val=""/>
+      <w:lvlJc w:val="left"/>
+      <w:pPr>
+        <w:ind w:left="1640" w:hanging="480"/>
+      </w:pPr>
+      <w:rPr>
+        <w:rFonts w:ascii="Wingdings" w:hAnsi="Wingdings" w:hint="default"/>
+      </w:rPr>
+    </w:lvl>
+    <w:lvl w:ilvl="3" w:tplc="04090001" w:tentative="1">
+      <w:start w:val="1"/>
+      <w:numFmt w:val="bullet"/>
+      <w:lvlText w:val=""/>
+      <w:lvlJc w:val="left"/>
+      <w:pPr>
+        <w:ind w:left="2120" w:hanging="480"/>
+      </w:pPr>
+      <w:rPr>
+        <w:rFonts w:ascii="Wingdings" w:hAnsi="Wingdings" w:hint="default"/>
+      </w:rPr>
+    </w:lvl>
+    <w:lvl w:ilvl="4" w:tplc="04090003" w:tentative="1">
+      <w:start w:val="1"/>
+      <w:numFmt w:val="bullet"/>
+      <w:lvlText w:val=""/>
+      <w:lvlJc w:val="left"/>
+      <w:pPr>
+        <w:ind w:left="2600" w:hanging="480"/>
+      </w:pPr>
+      <w:rPr>
+        <w:rFonts w:ascii="Wingdings" w:hAnsi="Wingdings" w:hint="default"/>
+      </w:rPr>
+    </w:lvl>
+    <w:lvl w:ilvl="5" w:tplc="04090005" w:tentative="1">
+      <w:start w:val="1"/>
+      <w:numFmt w:val="bullet"/>
+      <w:lvlText w:val=""/>
+      <w:lvlJc w:val="left"/>
+      <w:pPr>
+        <w:ind w:left="3080" w:hanging="480"/>
+      </w:pPr>
+      <w:rPr>
+        <w:rFonts w:ascii="Wingdings" w:hAnsi="Wingdings" w:hint="default"/>
+      </w:rPr>
+    </w:lvl>
+    <w:lvl w:ilvl="6" w:tplc="04090001" w:tentative="1">
+      <w:start w:val="1"/>
+      <w:numFmt w:val="bullet"/>
+      <w:lvlText w:val=""/>
+      <w:lvlJc w:val="left"/>
+      <w:pPr>
+        <w:ind w:left="3560" w:hanging="480"/>
+      </w:pPr>
+      <w:rPr>
+        <w:rFonts w:ascii="Wingdings" w:hAnsi="Wingdings" w:hint="default"/>
+      </w:rPr>
+    </w:lvl>
+    <w:lvl w:ilvl="7" w:tplc="04090003" w:tentative="1">
+      <w:start w:val="1"/>
+      <w:numFmt w:val="bullet"/>
+      <w:lvlText w:val=""/>
+      <w:lvlJc w:val="left"/>
+      <w:pPr>
+        <w:ind w:left="4040" w:hanging="480"/>
+      </w:pPr>
+      <w:rPr>
+        <w:rFonts w:ascii="Wingdings" w:hAnsi="Wingdings" w:hint="default"/>
+      </w:rPr>
+    </w:lvl>
+    <w:lvl w:ilvl="8" w:tplc="04090005" w:tentative="1">
+      <w:start w:val="1"/>
+      <w:numFmt w:val="bullet"/>
+      <w:lvlText w:val=""/>
+      <w:lvlJc w:val="left"/>
+      <w:pPr>
+        <w:ind w:left="4520" w:hanging="480"/>
+      </w:pPr>
+      <w:rPr>
+        <w:rFonts w:ascii="Wingdings" w:hAnsi="Wingdings" w:hint="default"/>
+      </w:rPr>
+    </w:lvl>
+  </w:abstractNum>
+  <w:abstractNum w:abstractNumId="7">
+    <w:nsid w:val="59247A73"/>
+    <w:multiLevelType w:val="hybridMultilevel"/>
+    <w:tmpl w:val="167291F4"/>
+    <w:lvl w:ilvl="0" w:tplc="FADEB166">
+      <w:numFmt w:val="bullet"/>
+      <w:lvlText w:val="-"/>
+      <w:lvlJc w:val="left"/>
+      <w:pPr>
+        <w:ind w:left="760" w:hanging="360"/>
+      </w:pPr>
+      <w:rPr>
+        <w:rFonts w:ascii="맑은 고딕" w:eastAsia="맑은 고딕" w:hAnsi="맑은 고딕" w:cs="Helvetica" w:hint="eastAsia"/>
+      </w:rPr>
+    </w:lvl>
+    <w:lvl w:ilvl="1" w:tplc="04090003" w:tentative="1">
+      <w:start w:val="1"/>
+      <w:numFmt w:val="bullet"/>
+      <w:lvlText w:val=""/>
+      <w:lvlJc w:val="left"/>
+      <w:pPr>
+        <w:ind w:left="1360" w:hanging="480"/>
+      </w:pPr>
+      <w:rPr>
+        <w:rFonts w:ascii="Wingdings" w:hAnsi="Wingdings" w:hint="default"/>
+      </w:rPr>
+    </w:lvl>
+    <w:lvl w:ilvl="2" w:tplc="04090005" w:tentative="1">
+      <w:start w:val="1"/>
+      <w:numFmt w:val="bullet"/>
+      <w:lvlText w:val=""/>
+      <w:lvlJc w:val="left"/>
+      <w:pPr>
+        <w:ind w:left="1840" w:hanging="480"/>
+      </w:pPr>
+      <w:rPr>
+        <w:rFonts w:ascii="Wingdings" w:hAnsi="Wingdings" w:hint="default"/>
+      </w:rPr>
+    </w:lvl>
+    <w:lvl w:ilvl="3" w:tplc="04090001" w:tentative="1">
+      <w:start w:val="1"/>
+      <w:numFmt w:val="bullet"/>
+      <w:lvlText w:val=""/>
+      <w:lvlJc w:val="left"/>
+      <w:pPr>
+        <w:ind w:left="2320" w:hanging="480"/>
+      </w:pPr>
+      <w:rPr>
+        <w:rFonts w:ascii="Wingdings" w:hAnsi="Wingdings" w:hint="default"/>
+      </w:rPr>
+    </w:lvl>
+    <w:lvl w:ilvl="4" w:tplc="04090003" w:tentative="1">
+      <w:start w:val="1"/>
+      <w:numFmt w:val="bullet"/>
+      <w:lvlText w:val=""/>
+      <w:lvlJc w:val="left"/>
+      <w:pPr>
+        <w:ind w:left="2800" w:hanging="480"/>
+      </w:pPr>
+      <w:rPr>
+        <w:rFonts w:ascii="Wingdings" w:hAnsi="Wingdings" w:hint="default"/>
+      </w:rPr>
+    </w:lvl>
+    <w:lvl w:ilvl="5" w:tplc="04090005" w:tentative="1">
+      <w:start w:val="1"/>
+      <w:numFmt w:val="bullet"/>
+      <w:lvlText w:val=""/>
+      <w:lvlJc w:val="left"/>
+      <w:pPr>
+        <w:ind w:left="3280" w:hanging="480"/>
+      </w:pPr>
+      <w:rPr>
+        <w:rFonts w:ascii="Wingdings" w:hAnsi="Wingdings" w:hint="default"/>
+      </w:rPr>
+    </w:lvl>
+    <w:lvl w:ilvl="6" w:tplc="04090001" w:tentative="1">
+      <w:start w:val="1"/>
+      <w:numFmt w:val="bullet"/>
+      <w:lvlText w:val=""/>
+      <w:lvlJc w:val="left"/>
+      <w:pPr>
+        <w:ind w:left="3760" w:hanging="480"/>
+      </w:pPr>
+      <w:rPr>
+        <w:rFonts w:ascii="Wingdings" w:hAnsi="Wingdings" w:hint="default"/>
+      </w:rPr>
+    </w:lvl>
+    <w:lvl w:ilvl="7" w:tplc="04090003" w:tentative="1">
+      <w:start w:val="1"/>
+      <w:numFmt w:val="bullet"/>
+      <w:lvlText w:val=""/>
+      <w:lvlJc w:val="left"/>
+      <w:pPr>
+        <w:ind w:left="4240" w:hanging="480"/>
+      </w:pPr>
+      <w:rPr>
+        <w:rFonts w:ascii="Wingdings" w:hAnsi="Wingdings" w:hint="default"/>
+      </w:rPr>
+    </w:lvl>
+    <w:lvl w:ilvl="8" w:tplc="04090005" w:tentative="1">
+      <w:start w:val="1"/>
+      <w:numFmt w:val="bullet"/>
+      <w:lvlText w:val=""/>
+      <w:lvlJc w:val="left"/>
+      <w:pPr>
+        <w:ind w:left="4720" w:hanging="480"/>
+      </w:pPr>
+      <w:rPr>
+        <w:rFonts w:ascii="Wingdings" w:hAnsi="Wingdings" w:hint="default"/>
+      </w:rPr>
+    </w:lvl>
+  </w:abstractNum>
+  <w:abstractNum w:abstractNumId="8">
     <w:nsid w:val="6A9942EC"/>
     <w:multiLevelType w:val="hybridMultilevel"/>
     <w:tmpl w:val="56E2A2DE"/>
@@ -2941,7 +3953,7 @@
       </w:rPr>
     </w:lvl>
   </w:abstractNum>
-  <w:abstractNum w:abstractNumId="5">
+  <w:abstractNum w:abstractNumId="9">
     <w:nsid w:val="78F21F84"/>
     <w:multiLevelType w:val="hybridMultilevel"/>
     <w:tmpl w:val="4FDAD578"/>
@@ -3054,22 +4066,34 @@
     </w:lvl>
   </w:abstractNum>
   <w:num w:numId="1">
+    <w:abstractNumId w:val="5"/>
+  </w:num>
+  <w:num w:numId="2">
+    <w:abstractNumId w:val="8"/>
+  </w:num>
+  <w:num w:numId="3">
+    <w:abstractNumId w:val="2"/>
+  </w:num>
+  <w:num w:numId="4">
+    <w:abstractNumId w:val="1"/>
+  </w:num>
+  <w:num w:numId="5">
+    <w:abstractNumId w:val="9"/>
+  </w:num>
+  <w:num w:numId="6">
+    <w:abstractNumId w:val="4"/>
+  </w:num>
+  <w:num w:numId="7">
+    <w:abstractNumId w:val="6"/>
+  </w:num>
+  <w:num w:numId="8">
     <w:abstractNumId w:val="3"/>
   </w:num>
-  <w:num w:numId="2">
-    <w:abstractNumId w:val="4"/>
+  <w:num w:numId="9">
+    <w:abstractNumId w:val="7"/>
   </w:num>
-  <w:num w:numId="3">
-    <w:abstractNumId w:val="1"/>
-  </w:num>
-  <w:num w:numId="4">
+  <w:num w:numId="10">
     <w:abstractNumId w:val="0"/>
-  </w:num>
-  <w:num w:numId="5">
-    <w:abstractNumId w:val="5"/>
-  </w:num>
-  <w:num w:numId="6">
-    <w:abstractNumId w:val="2"/>
   </w:num>
 </w:numbering>
 </file>

--- a/app/SEONGMO KANG Resume.docx
+++ b/app/SEONGMO KANG Resume.docx
@@ -1534,7 +1534,17 @@
           <w:sz w:val="20"/>
           <w:szCs w:val="20"/>
         </w:rPr>
-        <w:t xml:space="preserve">Technologies </w:t>
+        <w:t>Technologi</w:t>
+      </w:r>
+      <w:r>
+        <w:rPr>
+          <w:rFonts w:eastAsiaTheme="minorHAnsi" w:cs="Helvetica"/>
+          <w:color w:val="353535"/>
+          <w:kern w:val="0"/>
+          <w:sz w:val="20"/>
+          <w:szCs w:val="20"/>
+        </w:rPr>
+        <w:t xml:space="preserve">es </w:t>
       </w:r>
       <w:proofErr w:type="gramStart"/>
       <w:r>
@@ -1556,7 +1566,7 @@
           <w:sz w:val="20"/>
           <w:szCs w:val="20"/>
         </w:rPr>
-        <w:t xml:space="preserve"> HTML, PHP, JavaScript, Database used : MySQL</w:t>
+        <w:t xml:space="preserve"> HTML, PHP, JavaScript</w:t>
       </w:r>
     </w:p>
     <w:p>
@@ -1583,47 +1593,39 @@
           <w:sz w:val="20"/>
           <w:szCs w:val="20"/>
         </w:rPr>
-        <w:t>-</w:t>
-      </w:r>
-      <w:r>
-        <w:rPr>
-          <w:rFonts w:eastAsiaTheme="minorHAnsi" w:cs="Helvetica"/>
-          <w:color w:val="353535"/>
-          <w:kern w:val="0"/>
-          <w:sz w:val="20"/>
-          <w:szCs w:val="20"/>
-        </w:rPr>
-        <w:t xml:space="preserve"> Developed and maintained a</w:t>
-      </w:r>
-      <w:r>
-        <w:rPr>
-          <w:rFonts w:eastAsiaTheme="minorHAnsi" w:cs="Helvetica"/>
-          <w:color w:val="353535"/>
-          <w:kern w:val="0"/>
-          <w:sz w:val="20"/>
-          <w:szCs w:val="20"/>
-        </w:rPr>
-        <w:t xml:space="preserve"> user-facing application, optimizing applications for maximum speed and </w:t>
-      </w:r>
-      <w:r>
-        <w:rPr>
-          <w:rFonts w:eastAsiaTheme="minorHAnsi" w:cs="Helvetica"/>
-          <w:color w:val="353535"/>
-          <w:kern w:val="0"/>
-          <w:sz w:val="20"/>
-          <w:szCs w:val="20"/>
-        </w:rPr>
-        <w:tab/>
-      </w:r>
-      <w:r>
-        <w:rPr>
-          <w:rFonts w:eastAsiaTheme="minorHAnsi" w:cs="Helvetica"/>
-          <w:color w:val="353535"/>
-          <w:kern w:val="0"/>
-          <w:sz w:val="20"/>
-          <w:szCs w:val="20"/>
-        </w:rPr>
-        <w:t>scalability.</w:t>
+        <w:t xml:space="preserve">       +</w:t>
+      </w:r>
+      <w:r>
+        <w:rPr>
+          <w:rFonts w:eastAsiaTheme="minorHAnsi" w:cs="Helvetica"/>
+          <w:color w:val="353535"/>
+          <w:kern w:val="0"/>
+          <w:sz w:val="20"/>
+          <w:szCs w:val="20"/>
+        </w:rPr>
+        <w:t xml:space="preserve"> Database </w:t>
+      </w:r>
+      <w:proofErr w:type="gramStart"/>
+      <w:r>
+        <w:rPr>
+          <w:rFonts w:eastAsiaTheme="minorHAnsi" w:cs="Helvetica"/>
+          <w:color w:val="353535"/>
+          <w:kern w:val="0"/>
+          <w:sz w:val="20"/>
+          <w:szCs w:val="20"/>
+        </w:rPr>
+        <w:t>used :</w:t>
+      </w:r>
+      <w:proofErr w:type="gramEnd"/>
+      <w:r>
+        <w:rPr>
+          <w:rFonts w:eastAsiaTheme="minorHAnsi" w:cs="Helvetica"/>
+          <w:color w:val="353535"/>
+          <w:kern w:val="0"/>
+          <w:sz w:val="20"/>
+          <w:szCs w:val="20"/>
+        </w:rPr>
+        <w:t xml:space="preserve"> MySQL</w:t>
       </w:r>
     </w:p>
     <w:p>
@@ -1650,17 +1652,47 @@
           <w:sz w:val="20"/>
           <w:szCs w:val="20"/>
         </w:rPr>
-        <w:t xml:space="preserve">       + </w:t>
-      </w:r>
-      <w:r>
-        <w:rPr>
-          <w:rFonts w:eastAsiaTheme="minorHAnsi" w:cs="Helvetica"/>
-          <w:color w:val="353535"/>
-          <w:kern w:val="0"/>
-          <w:sz w:val="20"/>
-          <w:szCs w:val="20"/>
-        </w:rPr>
-        <w:t>Application drawing a graph in Android OS</w:t>
+        <w:t>-</w:t>
+      </w:r>
+      <w:r>
+        <w:rPr>
+          <w:rFonts w:eastAsiaTheme="minorHAnsi" w:cs="Helvetica"/>
+          <w:color w:val="353535"/>
+          <w:kern w:val="0"/>
+          <w:sz w:val="20"/>
+          <w:szCs w:val="20"/>
+        </w:rPr>
+        <w:t xml:space="preserve"> Developed and maintained a</w:t>
+      </w:r>
+      <w:r>
+        <w:rPr>
+          <w:rFonts w:eastAsiaTheme="minorHAnsi" w:cs="Helvetica"/>
+          <w:color w:val="353535"/>
+          <w:kern w:val="0"/>
+          <w:sz w:val="20"/>
+          <w:szCs w:val="20"/>
+        </w:rPr>
+        <w:t xml:space="preserve"> user-facing application, optimizing applications for maximum speed and </w:t>
+      </w:r>
+      <w:r>
+        <w:rPr>
+          <w:rFonts w:eastAsiaTheme="minorHAnsi" w:cs="Helvetica"/>
+          <w:color w:val="353535"/>
+          <w:kern w:val="0"/>
+          <w:sz w:val="20"/>
+          <w:szCs w:val="20"/>
+        </w:rPr>
+        <w:tab/>
+      </w:r>
+      <w:r>
+        <w:rPr>
+          <w:rFonts w:eastAsiaTheme="minorHAnsi" w:cs="Helvetica"/>
+          <w:color w:val="353535"/>
+          <w:kern w:val="0"/>
+          <w:sz w:val="20"/>
+          <w:szCs w:val="20"/>
+        </w:rPr>
+        <w:t>scalability.</w:t>
       </w:r>
     </w:p>
     <w:p>
@@ -1687,74 +1719,17 @@
           <w:sz w:val="20"/>
           <w:szCs w:val="20"/>
         </w:rPr>
-        <w:t xml:space="preserve">       +</w:t>
-      </w:r>
-      <w:r>
-        <w:t xml:space="preserve"> </w:t>
-      </w:r>
-      <w:r>
-        <w:rPr>
-          <w:rFonts w:eastAsiaTheme="minorHAnsi" w:cs="Helvetica"/>
-          <w:color w:val="353535"/>
-          <w:kern w:val="0"/>
-          <w:sz w:val="20"/>
-          <w:szCs w:val="20"/>
-        </w:rPr>
-        <w:t xml:space="preserve">Used </w:t>
-      </w:r>
-      <w:proofErr w:type="gramStart"/>
-      <w:r>
-        <w:rPr>
-          <w:rFonts w:eastAsiaTheme="minorHAnsi" w:cs="Helvetica"/>
-          <w:color w:val="353535"/>
-          <w:kern w:val="0"/>
-          <w:sz w:val="20"/>
-          <w:szCs w:val="20"/>
-        </w:rPr>
-        <w:t>tools :</w:t>
-      </w:r>
-      <w:proofErr w:type="gramEnd"/>
-      <w:r>
-        <w:rPr>
-          <w:rFonts w:eastAsiaTheme="minorHAnsi" w:cs="Helvetica"/>
-          <w:color w:val="353535"/>
-          <w:kern w:val="0"/>
-          <w:sz w:val="20"/>
-          <w:szCs w:val="20"/>
-        </w:rPr>
-        <w:t xml:space="preserve"> </w:t>
-      </w:r>
-      <w:proofErr w:type="spellStart"/>
-      <w:r>
-        <w:rPr>
-          <w:rFonts w:eastAsiaTheme="minorHAnsi" w:cs="Helvetica"/>
-          <w:color w:val="353535"/>
-          <w:kern w:val="0"/>
-          <w:sz w:val="20"/>
-          <w:szCs w:val="20"/>
-        </w:rPr>
-        <w:t>AngularJS</w:t>
-      </w:r>
-      <w:proofErr w:type="spellEnd"/>
-      <w:r>
-        <w:rPr>
-          <w:rFonts w:eastAsiaTheme="minorHAnsi" w:cs="Helvetica"/>
-          <w:color w:val="353535"/>
-          <w:kern w:val="0"/>
-          <w:sz w:val="20"/>
-          <w:szCs w:val="20"/>
-        </w:rPr>
-        <w:t>, C+</w:t>
-      </w:r>
-      <w:r>
-        <w:rPr>
-          <w:rFonts w:eastAsiaTheme="minorHAnsi" w:cs="Helvetica"/>
-          <w:color w:val="353535"/>
-          <w:kern w:val="0"/>
-          <w:sz w:val="20"/>
-          <w:szCs w:val="20"/>
-        </w:rPr>
-        <w:t>+</w:t>
+        <w:t xml:space="preserve">       + </w:t>
+      </w:r>
+      <w:r>
+        <w:rPr>
+          <w:rFonts w:eastAsiaTheme="minorHAnsi" w:cs="Helvetica"/>
+          <w:color w:val="353535"/>
+          <w:kern w:val="0"/>
+          <w:sz w:val="20"/>
+          <w:szCs w:val="20"/>
+        </w:rPr>
+        <w:t>Application drawing a graph in Android OS</w:t>
       </w:r>
     </w:p>
     <w:p>
@@ -1781,6 +1756,101 @@
           <w:sz w:val="20"/>
           <w:szCs w:val="20"/>
         </w:rPr>
+        <w:t xml:space="preserve">       +</w:t>
+      </w:r>
+      <w:r>
+        <w:t xml:space="preserve"> </w:t>
+      </w:r>
+      <w:r>
+        <w:rPr>
+          <w:rFonts w:eastAsiaTheme="minorHAnsi" w:cs="Helvetica"/>
+          <w:color w:val="353535"/>
+          <w:kern w:val="0"/>
+          <w:sz w:val="20"/>
+          <w:szCs w:val="20"/>
+        </w:rPr>
+        <w:t xml:space="preserve">Used </w:t>
+      </w:r>
+      <w:proofErr w:type="gramStart"/>
+      <w:r>
+        <w:rPr>
+          <w:rFonts w:eastAsiaTheme="minorHAnsi" w:cs="Helvetica"/>
+          <w:color w:val="353535"/>
+          <w:kern w:val="0"/>
+          <w:sz w:val="20"/>
+          <w:szCs w:val="20"/>
+        </w:rPr>
+        <w:t>tools :</w:t>
+      </w:r>
+      <w:proofErr w:type="gramEnd"/>
+      <w:r>
+        <w:rPr>
+          <w:rFonts w:eastAsiaTheme="minorHAnsi" w:cs="Helvetica"/>
+          <w:color w:val="353535"/>
+          <w:kern w:val="0"/>
+          <w:sz w:val="20"/>
+          <w:szCs w:val="20"/>
+        </w:rPr>
+        <w:t xml:space="preserve"> </w:t>
+      </w:r>
+      <w:proofErr w:type="spellStart"/>
+      <w:r>
+        <w:rPr>
+          <w:rFonts w:eastAsiaTheme="minorHAnsi" w:cs="Helvetica"/>
+          <w:color w:val="353535"/>
+          <w:kern w:val="0"/>
+          <w:sz w:val="20"/>
+          <w:szCs w:val="20"/>
+        </w:rPr>
+        <w:t>AngularJS</w:t>
+      </w:r>
+      <w:proofErr w:type="spellEnd"/>
+      <w:r>
+        <w:rPr>
+          <w:rFonts w:eastAsiaTheme="minorHAnsi" w:cs="Helvetica"/>
+          <w:color w:val="353535"/>
+          <w:kern w:val="0"/>
+          <w:sz w:val="20"/>
+          <w:szCs w:val="20"/>
+        </w:rPr>
+        <w:t>, C+</w:t>
+      </w:r>
+      <w:r>
+        <w:rPr>
+          <w:rFonts w:eastAsiaTheme="minorHAnsi" w:cs="Helvetica"/>
+          <w:color w:val="353535"/>
+          <w:kern w:val="0"/>
+          <w:sz w:val="20"/>
+          <w:szCs w:val="20"/>
+        </w:rPr>
+        <w:t>+</w:t>
+      </w:r>
+    </w:p>
+    <w:p>
+      <w:pPr>
+        <w:widowControl/>
+        <w:wordWrap/>
+        <w:autoSpaceDE w:val="0"/>
+        <w:autoSpaceDN w:val="0"/>
+        <w:adjustRightInd w:val="0"/>
+        <w:ind w:firstLine="200"/>
+        <w:rPr>
+          <w:rFonts w:eastAsiaTheme="minorHAnsi" w:cs="Helvetica"/>
+          <w:color w:val="353535"/>
+          <w:kern w:val="0"/>
+          <w:sz w:val="20"/>
+          <w:szCs w:val="20"/>
+        </w:rPr>
+      </w:pPr>
+      <w:r>
+        <w:rPr>
+          <w:rFonts w:eastAsiaTheme="minorHAnsi" w:cs="Helvetica"/>
+          <w:color w:val="353535"/>
+          <w:kern w:val="0"/>
+          <w:sz w:val="20"/>
+          <w:szCs w:val="20"/>
+        </w:rPr>
+        <w:lastRenderedPageBreak/>
         <w:t xml:space="preserve"> -</w:t>
       </w:r>
       <w:r>
@@ -1851,7 +1921,6 @@
           <w:sz w:val="20"/>
           <w:szCs w:val="20"/>
         </w:rPr>
-        <w:lastRenderedPageBreak/>
         <w:t xml:space="preserve">        +</w:t>
       </w:r>
       <w:r>
@@ -2073,106 +2142,7 @@
     </w:p>
     <w:p>
       <w:pPr>
-        <w:widowControl/>
-        <w:wordWrap/>
-        <w:autoSpaceDE w:val="0"/>
-        <w:autoSpaceDN w:val="0"/>
-        <w:adjustRightInd w:val="0"/>
-        <w:rPr>
-          <w:rFonts w:eastAsiaTheme="minorHAnsi" w:cs="Helvetica"/>
-          <w:color w:val="353535"/>
-          <w:kern w:val="0"/>
-          <w:sz w:val="20"/>
-          <w:szCs w:val="20"/>
-        </w:rPr>
-      </w:pPr>
-      <w:r>
-        <w:rPr>
-          <w:rFonts w:eastAsiaTheme="minorHAnsi" w:cs="Helvetica"/>
-          <w:color w:val="353535"/>
-          <w:kern w:val="0"/>
-          <w:sz w:val="20"/>
-          <w:szCs w:val="20"/>
-        </w:rPr>
-        <w:t xml:space="preserve"> </w:t>
-      </w:r>
-      <w:r>
-        <w:rPr>
-          <w:rFonts w:eastAsiaTheme="minorHAnsi" w:cs="Helvetica"/>
-          <w:color w:val="353535"/>
-          <w:kern w:val="0"/>
-          <w:sz w:val="20"/>
-          <w:szCs w:val="20"/>
-        </w:rPr>
-        <w:t xml:space="preserve">  </w:t>
-      </w:r>
-      <w:r>
-        <w:rPr>
-          <w:rFonts w:eastAsiaTheme="minorHAnsi" w:cs="Helvetica"/>
-          <w:color w:val="353535"/>
-          <w:kern w:val="0"/>
-          <w:sz w:val="20"/>
-          <w:szCs w:val="20"/>
-        </w:rPr>
-        <w:t xml:space="preserve">  -</w:t>
-      </w:r>
-      <w:r>
-        <w:rPr>
-          <w:rFonts w:eastAsiaTheme="minorHAnsi" w:cs="Helvetica"/>
-          <w:color w:val="353535"/>
-          <w:kern w:val="0"/>
-          <w:sz w:val="20"/>
-          <w:szCs w:val="20"/>
-        </w:rPr>
-        <w:t xml:space="preserve"> build board by using </w:t>
-      </w:r>
-      <w:proofErr w:type="spellStart"/>
-      <w:r>
-        <w:rPr>
-          <w:rFonts w:eastAsiaTheme="minorHAnsi" w:cs="Helvetica"/>
-          <w:color w:val="353535"/>
-          <w:kern w:val="0"/>
-          <w:sz w:val="20"/>
-          <w:szCs w:val="20"/>
-        </w:rPr>
-        <w:t>eGovframework</w:t>
-      </w:r>
-      <w:proofErr w:type="spellEnd"/>
-      <w:r>
-        <w:rPr>
-          <w:rFonts w:eastAsiaTheme="minorHAnsi" w:cs="Helvetica"/>
-          <w:color w:val="353535"/>
-          <w:kern w:val="0"/>
-          <w:sz w:val="20"/>
-          <w:szCs w:val="20"/>
-        </w:rPr>
-        <w:t xml:space="preserve"> and Database that have storage, searching, and category set-</w:t>
-      </w:r>
-      <w:r>
-        <w:rPr>
-          <w:rFonts w:eastAsiaTheme="minorHAnsi" w:cs="Helvetica"/>
-          <w:color w:val="353535"/>
-          <w:kern w:val="0"/>
-          <w:sz w:val="20"/>
-          <w:szCs w:val="20"/>
-        </w:rPr>
-        <w:tab/>
-      </w:r>
-      <w:r>
-        <w:rPr>
-          <w:rFonts w:eastAsiaTheme="minorHAnsi" w:cs="Helvetica"/>
-          <w:color w:val="353535"/>
-          <w:kern w:val="0"/>
-          <w:sz w:val="20"/>
-          <w:szCs w:val="20"/>
-        </w:rPr>
-        <w:t>up</w:t>
-      </w:r>
-    </w:p>
-    <w:p>
-      <w:pPr>
-        <w:rPr>
-          <w:rFonts w:hint="eastAsia"/>
+        <w:rPr>
           <w:sz w:val="20"/>
           <w:szCs w:val="20"/>
         </w:rPr>
@@ -2363,7 +2333,15 @@
           <w:sz w:val="20"/>
           <w:szCs w:val="20"/>
         </w:rPr>
-        <w:t>Auto car number search</w:t>
+        <w:t>Auto car license plate</w:t>
+      </w:r>
+      <w:r>
+        <w:rPr>
+          <w:b/>
+          <w:sz w:val="20"/>
+          <w:szCs w:val="20"/>
+        </w:rPr>
+        <w:t xml:space="preserve"> search</w:t>
       </w:r>
       <w:r>
         <w:rPr>
